--- a/System Design/HLD.docx
+++ b/System Design/HLD.docx
@@ -3,279 +3,3790 @@
 <w:document xmlns:wpc="http://schemas.microsoft.com/office/word/2010/wordprocessingCanvas" xmlns:cx="http://schemas.microsoft.com/office/drawing/2014/chartex" xmlns:cx1="http://schemas.microsoft.com/office/drawing/2015/9/8/chartex" xmlns:cx2="http://schemas.microsoft.com/office/drawing/2015/10/21/chartex" xmlns:cx3="http://schemas.microsoft.com/office/drawing/2016/5/9/chartex" xmlns:cx4="http://schemas.microsoft.com/office/drawing/2016/5/10/chartex" xmlns:cx5="http://schemas.microsoft.com/office/drawing/2016/5/11/chartex" xmlns:cx6="http://schemas.microsoft.com/office/drawing/2016/5/12/chartex" xmlns:cx7="http://schemas.microsoft.com/office/drawing/2016/5/13/chartex" xmlns:cx8="http://schemas.microsoft.com/office/drawing/2016/5/14/chartex" xmlns:mc="http://schemas.openxmlformats.org/markup-compatibility/2006" xmlns:aink="http://schemas.microsoft.com/office/drawing/2016/ink" xmlns:am3d="http://schemas.microsoft.com/office/drawing/2017/model3d" xmlns:o="urn:schemas-microsoft-com:office:office" xmlns:oel="http://schemas.microsoft.com/office/2019/extlst" xmlns:r="http://schemas.openxmlformats.org/officeDocument/2006/relationships" xmlns:m="http://schemas.openxmlformats.org/officeDocument/2006/math" xmlns:v="urn:schemas-microsoft-com:vml" xmlns:wp14="http://schemas.microsoft.com/office/word/2010/wordprocessingDrawing" xmlns:wp="http://schemas.openxmlformats.org/drawingml/2006/wordprocessingDrawing" xmlns:w10="urn:schemas-microsoft-com:office:word" xmlns:w="http://schemas.openxmlformats.org/wordprocessingml/2006/main" xmlns:w14="http://schemas.microsoft.com/office/word/2010/wordml" xmlns:w15="http://schemas.microsoft.com/office/word/2012/wordml" xmlns:w16cex="http://schemas.microsoft.com/office/word/2018/wordml/cex" xmlns:w16cid="http://schemas.microsoft.com/office/word/2016/wordml/cid" xmlns:w16="http://schemas.microsoft.com/office/word/2018/wordml" xmlns:w16sdtdh="http://schemas.microsoft.com/office/word/2020/wordml/sdtdatahash" xmlns:w16se="http://schemas.microsoft.com/office/word/2015/wordml/symex" xmlns:wpg="http://schemas.microsoft.com/office/word/2010/wordprocessingGroup" xmlns:wpi="http://schemas.microsoft.com/office/word/2010/wordprocessingInk" xmlns:wne="http://schemas.microsoft.com/office/word/2006/wordml" xmlns:wps="http://schemas.microsoft.com/office/word/2010/wordprocessingShape" mc:Ignorable="w14 w15 w16se w16cid w16 w16cex w16sdtdh wp14">
   <w:body>
     <w:p>
-      <w:r>
-        <w:t xml:space="preserve">High-Level Design (HLD) refers to the process of designing the architecture of a system or application at a high level. It provides a broad view of the overall structure and components of the system. </w:t>
-      </w:r>
-    </w:p>
-    <w:p/>
-    <w:p>
-      <w:r>
-        <w:t>Purpose of HLD:</w:t>
-      </w:r>
-    </w:p>
-    <w:p/>
-    <w:p>
-      <w:r>
-        <w:t>Establishes an overview of the system architecture.</w:t>
-      </w:r>
-    </w:p>
-    <w:p>
-      <w:r>
-        <w:t>Guides developers and architects in designing and implementing the system.</w:t>
-      </w:r>
-    </w:p>
-    <w:p>
-      <w:r>
-        <w:t>Communicates the structure to stakeholders for a shared understanding.</w:t>
-      </w:r>
-    </w:p>
-    <w:p/>
-    <w:p>
-      <w:r>
-        <w:t>Abstraction:</w:t>
-      </w:r>
-    </w:p>
-    <w:p>
-      <w:r>
-        <w:t>HLD focuses on abstraction, emphasizing the major components and their interactions.</w:t>
-      </w:r>
-    </w:p>
-    <w:p>
-      <w:r>
-        <w:t>Details are not as explicit as in Low-Level Design (LLD).</w:t>
-      </w:r>
-    </w:p>
-    <w:p/>
-    <w:p>
-      <w:r>
+      <w:pPr>
+        <w:jc w:val="center"/>
+        <w:rPr>
+          <w:bCs/>
+          <w:color w:val="70AD47"/>
+          <w:spacing w:val="10"/>
+          <w:sz w:val="40"/>
+          <w:szCs w:val="40"/>
+          <w14:glow w14:rad="38100">
+            <w14:schemeClr w14:val="accent1">
+              <w14:alpha w14:val="60000"/>
+            </w14:schemeClr>
+          </w14:glow>
+          <w14:textOutline w14:w="9525" w14:cap="flat" w14:cmpd="sng" w14:algn="ctr">
+            <w14:solidFill>
+              <w14:schemeClr w14:val="accent1"/>
+            </w14:solidFill>
+            <w14:prstDash w14:val="solid"/>
+            <w14:round/>
+          </w14:textOutline>
+          <w14:textFill>
+            <w14:solidFill>
+              <w14:srgbClr w14:val="70AD47">
+                <w14:tint w14:val="1000"/>
+              </w14:srgbClr>
+            </w14:solidFill>
+          </w14:textFill>
+        </w:rPr>
+      </w:pPr>
+      <w:r>
+        <w:rPr>
+          <w:b/>
+          <w:color w:val="70AD47"/>
+          <w:spacing w:val="10"/>
+          <w:sz w:val="40"/>
+          <w:szCs w:val="40"/>
+          <w14:glow w14:rad="38100">
+            <w14:schemeClr w14:val="accent1">
+              <w14:alpha w14:val="60000"/>
+            </w14:schemeClr>
+          </w14:glow>
+          <w14:textOutline w14:w="9525" w14:cap="flat" w14:cmpd="sng" w14:algn="ctr">
+            <w14:solidFill>
+              <w14:schemeClr w14:val="accent1"/>
+            </w14:solidFill>
+            <w14:prstDash w14:val="solid"/>
+            <w14:round/>
+          </w14:textOutline>
+          <w14:textFill>
+            <w14:solidFill>
+              <w14:srgbClr w14:val="70AD47">
+                <w14:tint w14:val="1000"/>
+              </w14:srgbClr>
+            </w14:solidFill>
+          </w14:textFill>
+        </w:rPr>
+        <w:t xml:space="preserve">Food Delivery App - </w:t>
+      </w:r>
+      <w:r>
+        <w:rPr>
+          <w:bCs/>
+          <w:color w:val="70AD47"/>
+          <w:spacing w:val="10"/>
+          <w:sz w:val="40"/>
+          <w:szCs w:val="40"/>
+          <w14:glow w14:rad="38100">
+            <w14:schemeClr w14:val="accent1">
+              <w14:alpha w14:val="60000"/>
+            </w14:schemeClr>
+          </w14:glow>
+          <w14:textOutline w14:w="9525" w14:cap="flat" w14:cmpd="sng" w14:algn="ctr">
+            <w14:solidFill>
+              <w14:schemeClr w14:val="accent1"/>
+            </w14:solidFill>
+            <w14:prstDash w14:val="solid"/>
+            <w14:round/>
+          </w14:textOutline>
+          <w14:textFill>
+            <w14:solidFill>
+              <w14:srgbClr w14:val="70AD47">
+                <w14:tint w14:val="1000"/>
+              </w14:srgbClr>
+            </w14:solidFill>
+          </w14:textFill>
+        </w:rPr>
+        <w:t>KhanaDarbar</w:t>
+      </w:r>
+    </w:p>
+    <w:p>
+      <w:pPr>
+        <w:rPr>
+          <w:b/>
+          <w:bCs/>
+          <w:sz w:val="40"/>
+          <w:szCs w:val="40"/>
+        </w:rPr>
+      </w:pPr>
+    </w:p>
+    <w:p>
+      <w:pPr>
+        <w:rPr>
+          <w:b/>
+          <w:bCs/>
+          <w:sz w:val="40"/>
+          <w:szCs w:val="40"/>
+        </w:rPr>
+      </w:pPr>
+    </w:p>
+    <w:p>
+      <w:pPr>
+        <w:rPr>
+          <w:b/>
+          <w:bCs/>
+          <w:sz w:val="40"/>
+          <w:szCs w:val="40"/>
+        </w:rPr>
+      </w:pPr>
+    </w:p>
+    <w:p>
+      <w:pPr>
+        <w:rPr>
+          <w:b/>
+          <w:bCs/>
+          <w:sz w:val="40"/>
+          <w:szCs w:val="40"/>
+        </w:rPr>
+      </w:pPr>
+    </w:p>
+    <w:p>
+      <w:pPr>
+        <w:rPr>
+          <w:b/>
+          <w:bCs/>
+          <w:sz w:val="40"/>
+          <w:szCs w:val="40"/>
+        </w:rPr>
+      </w:pPr>
+    </w:p>
+    <w:p>
+      <w:pPr>
+        <w:rPr>
+          <w:b/>
+          <w:bCs/>
+          <w:sz w:val="40"/>
+          <w:szCs w:val="40"/>
+        </w:rPr>
+      </w:pPr>
+    </w:p>
+    <w:p>
+      <w:pPr>
+        <w:rPr>
+          <w:b/>
+          <w:bCs/>
+          <w:sz w:val="40"/>
+          <w:szCs w:val="40"/>
+        </w:rPr>
+      </w:pPr>
+      <w:r>
+        <w:rPr>
+          <w:b/>
+          <w:bCs/>
+          <w:sz w:val="40"/>
+          <w:szCs w:val="40"/>
+        </w:rPr>
+        <w:t>Abstract</w:t>
+      </w:r>
+    </w:p>
+    <w:p>
+      <w:r>
+        <w:rPr>
+          <w:rFonts w:ascii="Neue Haas Grotesk Text Pro" w:hAnsi="Neue Haas Grotesk Text Pro"/>
+          <w:sz w:val="28"/>
+          <w:szCs w:val="28"/>
+        </w:rPr>
+        <w:t xml:space="preserve">This document outlines the design and architecture of </w:t>
+      </w:r>
+      <w:r>
+        <w:rPr>
+          <w:rFonts w:ascii="Neue Haas Grotesk Text Pro" w:hAnsi="Neue Haas Grotesk Text Pro"/>
+          <w:sz w:val="28"/>
+          <w:szCs w:val="28"/>
+        </w:rPr>
+        <w:t>KhanaDarbar</w:t>
+      </w:r>
+      <w:r>
+        <w:rPr>
+          <w:rFonts w:ascii="Neue Haas Grotesk Text Pro" w:hAnsi="Neue Haas Grotesk Text Pro"/>
+          <w:sz w:val="28"/>
+          <w:szCs w:val="28"/>
+        </w:rPr>
+        <w:t xml:space="preserve"> an innovative food delivery application aiming to provide a seamless and efficient platform for users to discover, order, and enjoy a variety of cuisines. The app integrates advanced features such as User Authentication, Restaurant Management, Order Processing, and Payment Handling, prioritizing a user-friendly interface, security, and timely delivery. </w:t>
+      </w:r>
+      <w:r>
+        <w:rPr>
+          <w:rFonts w:ascii="Neue Haas Grotesk Text Pro" w:hAnsi="Neue Haas Grotesk Text Pro"/>
+          <w:sz w:val="28"/>
+          <w:szCs w:val="28"/>
+        </w:rPr>
+        <w:t>KhanaDarbar</w:t>
+      </w:r>
+      <w:r>
+        <w:rPr>
+          <w:rFonts w:ascii="Neue Haas Grotesk Text Pro" w:hAnsi="Neue Haas Grotesk Text Pro"/>
+          <w:sz w:val="28"/>
+          <w:szCs w:val="28"/>
+        </w:rPr>
+        <w:t xml:space="preserve"> </w:t>
+      </w:r>
+      <w:r>
+        <w:rPr>
+          <w:rFonts w:ascii="Neue Haas Grotesk Text Pro" w:hAnsi="Neue Haas Grotesk Text Pro"/>
+          <w:sz w:val="28"/>
+          <w:szCs w:val="28"/>
+        </w:rPr>
+        <w:t>strives to redefine the food delivery experience, making it convenient and enjoyable for users</w:t>
+      </w:r>
+      <w:r>
+        <w:t>.</w:t>
+      </w:r>
+    </w:p>
+    <w:p/>
+    <w:p/>
+    <w:p/>
+    <w:p/>
+    <w:p/>
+    <w:p/>
+    <w:p/>
+    <w:p/>
+    <w:p/>
+    <w:p/>
+    <w:p/>
+    <w:p/>
+    <w:p/>
+    <w:p/>
+    <w:p/>
+    <w:p/>
+    <w:p/>
+    <w:p/>
+    <w:p/>
+    <w:p/>
+    <w:p>
+      <w:pPr>
+        <w:rPr>
+          <w:b/>
+          <w:bCs/>
+          <w:sz w:val="24"/>
+          <w:szCs w:val="24"/>
+        </w:rPr>
+      </w:pPr>
+      <w:r>
+        <w:rPr>
+          <w:b/>
+          <w:bCs/>
+          <w:sz w:val="24"/>
+          <w:szCs w:val="24"/>
+        </w:rPr>
+        <w:t>Table of Contents</w:t>
+      </w:r>
+    </w:p>
+    <w:p>
+      <w:pPr>
+        <w:rPr>
+          <w:b/>
+          <w:bCs/>
+          <w:sz w:val="24"/>
+          <w:szCs w:val="24"/>
+        </w:rPr>
+      </w:pPr>
+      <w:r>
+        <w:rPr>
+          <w:b/>
+          <w:bCs/>
+          <w:sz w:val="24"/>
+          <w:szCs w:val="24"/>
+        </w:rPr>
+        <w:t>Introduction</w:t>
+      </w:r>
+    </w:p>
+    <w:p>
+      <w:pPr>
+        <w:rPr>
+          <w:b/>
+          <w:bCs/>
+          <w:sz w:val="24"/>
+          <w:szCs w:val="24"/>
+        </w:rPr>
+      </w:pPr>
+      <w:r>
+        <w:rPr>
+          <w:b/>
+          <w:bCs/>
+          <w:sz w:val="24"/>
+          <w:szCs w:val="24"/>
+        </w:rPr>
+        <w:t>1.1 Purpose of this Document</w:t>
+      </w:r>
+    </w:p>
+    <w:p>
+      <w:pPr>
+        <w:rPr>
+          <w:b/>
+          <w:bCs/>
+          <w:sz w:val="24"/>
+          <w:szCs w:val="24"/>
+        </w:rPr>
+      </w:pPr>
+      <w:r>
+        <w:rPr>
+          <w:b/>
+          <w:bCs/>
+          <w:sz w:val="24"/>
+          <w:szCs w:val="24"/>
+        </w:rPr>
+        <w:t>1.2 Document Scope</w:t>
+      </w:r>
+    </w:p>
+    <w:p>
+      <w:pPr>
+        <w:rPr>
+          <w:b/>
+          <w:bCs/>
+          <w:sz w:val="24"/>
+          <w:szCs w:val="24"/>
+        </w:rPr>
+      </w:pPr>
+    </w:p>
+    <w:p>
+      <w:pPr>
+        <w:rPr>
+          <w:b/>
+          <w:bCs/>
+          <w:sz w:val="24"/>
+          <w:szCs w:val="24"/>
+        </w:rPr>
+      </w:pPr>
+      <w:r>
+        <w:rPr>
+          <w:b/>
+          <w:bCs/>
+          <w:sz w:val="24"/>
+          <w:szCs w:val="24"/>
+        </w:rPr>
+        <w:t>Requirement Summary</w:t>
+      </w:r>
+    </w:p>
+    <w:p>
+      <w:pPr>
+        <w:rPr>
+          <w:b/>
+          <w:bCs/>
+          <w:sz w:val="24"/>
+          <w:szCs w:val="24"/>
+        </w:rPr>
+      </w:pPr>
+      <w:r>
+        <w:rPr>
+          <w:b/>
+          <w:bCs/>
+          <w:sz w:val="24"/>
+          <w:szCs w:val="24"/>
+        </w:rPr>
+        <w:t>2.</w:t>
+      </w:r>
+      <w:r>
+        <w:rPr>
+          <w:b/>
+          <w:bCs/>
+          <w:sz w:val="24"/>
+          <w:szCs w:val="24"/>
+        </w:rPr>
+        <w:t>1</w:t>
+      </w:r>
+      <w:r>
+        <w:rPr>
+          <w:b/>
+          <w:bCs/>
+          <w:sz w:val="24"/>
+          <w:szCs w:val="24"/>
+        </w:rPr>
+        <w:t xml:space="preserve"> System Functionalities</w:t>
+      </w:r>
+    </w:p>
+    <w:p>
+      <w:pPr>
+        <w:rPr>
+          <w:b/>
+          <w:bCs/>
+          <w:sz w:val="24"/>
+          <w:szCs w:val="24"/>
+        </w:rPr>
+      </w:pPr>
+      <w:r>
+        <w:rPr>
+          <w:b/>
+          <w:bCs/>
+          <w:sz w:val="24"/>
+          <w:szCs w:val="24"/>
+        </w:rPr>
+        <w:t>2.</w:t>
+      </w:r>
+      <w:r>
+        <w:rPr>
+          <w:b/>
+          <w:bCs/>
+          <w:sz w:val="24"/>
+          <w:szCs w:val="24"/>
+        </w:rPr>
+        <w:t>2</w:t>
+      </w:r>
+      <w:r>
+        <w:rPr>
+          <w:b/>
+          <w:bCs/>
+          <w:sz w:val="24"/>
+          <w:szCs w:val="24"/>
+        </w:rPr>
+        <w:t xml:space="preserve"> User Interactions</w:t>
+      </w:r>
+    </w:p>
+    <w:p>
+      <w:pPr>
+        <w:rPr>
+          <w:b/>
+          <w:bCs/>
+          <w:sz w:val="24"/>
+          <w:szCs w:val="24"/>
+        </w:rPr>
+      </w:pPr>
+      <w:r>
+        <w:rPr>
+          <w:b/>
+          <w:bCs/>
+          <w:sz w:val="24"/>
+          <w:szCs w:val="24"/>
+        </w:rPr>
+        <w:t>2.</w:t>
+      </w:r>
+      <w:r>
+        <w:rPr>
+          <w:b/>
+          <w:bCs/>
+          <w:sz w:val="24"/>
+          <w:szCs w:val="24"/>
+        </w:rPr>
+        <w:t>3</w:t>
+      </w:r>
+      <w:r>
+        <w:rPr>
+          <w:b/>
+          <w:bCs/>
+          <w:sz w:val="24"/>
+          <w:szCs w:val="24"/>
+        </w:rPr>
+        <w:t xml:space="preserve"> Performance and Reliability</w:t>
+      </w:r>
+    </w:p>
+    <w:p>
+      <w:pPr>
+        <w:rPr>
+          <w:b/>
+          <w:bCs/>
+          <w:sz w:val="24"/>
+          <w:szCs w:val="24"/>
+        </w:rPr>
+      </w:pPr>
+      <w:r>
+        <w:rPr>
+          <w:b/>
+          <w:bCs/>
+          <w:sz w:val="24"/>
+          <w:szCs w:val="24"/>
+        </w:rPr>
+        <w:t>2.</w:t>
+      </w:r>
+      <w:r>
+        <w:rPr>
+          <w:b/>
+          <w:bCs/>
+          <w:sz w:val="24"/>
+          <w:szCs w:val="24"/>
+        </w:rPr>
+        <w:t>4</w:t>
+      </w:r>
+      <w:r>
+        <w:rPr>
+          <w:b/>
+          <w:bCs/>
+          <w:sz w:val="24"/>
+          <w:szCs w:val="24"/>
+        </w:rPr>
+        <w:t xml:space="preserve"> Accessibility</w:t>
+      </w:r>
+    </w:p>
+    <w:p>
+      <w:pPr>
+        <w:rPr>
+          <w:b/>
+          <w:bCs/>
+          <w:sz w:val="24"/>
+          <w:szCs w:val="24"/>
+        </w:rPr>
+      </w:pPr>
+    </w:p>
+    <w:p>
+      <w:pPr>
+        <w:rPr>
+          <w:b/>
+          <w:bCs/>
+          <w:sz w:val="24"/>
+          <w:szCs w:val="24"/>
+        </w:rPr>
+      </w:pPr>
+      <w:r>
+        <w:rPr>
+          <w:b/>
+          <w:bCs/>
+          <w:sz w:val="24"/>
+          <w:szCs w:val="24"/>
+        </w:rPr>
+        <w:t>Assumptions and Prerequisites</w:t>
+      </w:r>
+    </w:p>
+    <w:p>
+      <w:pPr>
+        <w:rPr>
+          <w:b/>
+          <w:bCs/>
+          <w:sz w:val="24"/>
+          <w:szCs w:val="24"/>
+        </w:rPr>
+      </w:pPr>
+      <w:r>
+        <w:rPr>
+          <w:b/>
+          <w:bCs/>
+          <w:sz w:val="24"/>
+          <w:szCs w:val="24"/>
+        </w:rPr>
+        <w:t>3.1 Internet Connectivity</w:t>
+      </w:r>
+    </w:p>
+    <w:p>
+      <w:pPr>
+        <w:rPr>
+          <w:b/>
+          <w:bCs/>
+          <w:sz w:val="24"/>
+          <w:szCs w:val="24"/>
+        </w:rPr>
+      </w:pPr>
+      <w:r>
+        <w:rPr>
+          <w:b/>
+          <w:bCs/>
+          <w:sz w:val="24"/>
+          <w:szCs w:val="24"/>
+        </w:rPr>
+        <w:t>3.2 Device Compatibility</w:t>
+      </w:r>
+    </w:p>
+    <w:p>
+      <w:pPr>
+        <w:rPr>
+          <w:b/>
+          <w:bCs/>
+          <w:sz w:val="24"/>
+          <w:szCs w:val="24"/>
+        </w:rPr>
+      </w:pPr>
+      <w:r>
+        <w:rPr>
+          <w:b/>
+          <w:bCs/>
+          <w:sz w:val="24"/>
+          <w:szCs w:val="24"/>
+        </w:rPr>
+        <w:t>3.3 Restaurant Availability</w:t>
+      </w:r>
+    </w:p>
+    <w:p>
+      <w:pPr>
+        <w:rPr>
+          <w:b/>
+          <w:bCs/>
+          <w:sz w:val="24"/>
+          <w:szCs w:val="24"/>
+        </w:rPr>
+      </w:pPr>
+      <w:r>
+        <w:rPr>
+          <w:b/>
+          <w:bCs/>
+          <w:sz w:val="24"/>
+          <w:szCs w:val="24"/>
+        </w:rPr>
+        <w:t>3.</w:t>
+      </w:r>
+      <w:r>
+        <w:rPr>
+          <w:b/>
+          <w:bCs/>
+          <w:sz w:val="24"/>
+          <w:szCs w:val="24"/>
+        </w:rPr>
+        <w:t>4</w:t>
+      </w:r>
+      <w:r>
+        <w:rPr>
+          <w:b/>
+          <w:bCs/>
+          <w:sz w:val="24"/>
+          <w:szCs w:val="24"/>
+        </w:rPr>
+        <w:t xml:space="preserve"> Payment Gateway Integration</w:t>
+      </w:r>
+    </w:p>
+    <w:p>
+      <w:pPr>
+        <w:rPr>
+          <w:b/>
+          <w:bCs/>
+          <w:sz w:val="24"/>
+          <w:szCs w:val="24"/>
+        </w:rPr>
+      </w:pPr>
+      <w:r>
+        <w:rPr>
+          <w:b/>
+          <w:bCs/>
+          <w:sz w:val="24"/>
+          <w:szCs w:val="24"/>
+        </w:rPr>
+        <w:t>3.</w:t>
+      </w:r>
+      <w:r>
+        <w:rPr>
+          <w:b/>
+          <w:bCs/>
+          <w:sz w:val="24"/>
+          <w:szCs w:val="24"/>
+        </w:rPr>
+        <w:t>5</w:t>
+      </w:r>
+      <w:r>
+        <w:rPr>
+          <w:b/>
+          <w:bCs/>
+          <w:sz w:val="24"/>
+          <w:szCs w:val="24"/>
+        </w:rPr>
+        <w:t xml:space="preserve"> Database Management</w:t>
+      </w:r>
+    </w:p>
+    <w:p>
+      <w:pPr>
+        <w:rPr>
+          <w:b/>
+          <w:bCs/>
+          <w:sz w:val="24"/>
+          <w:szCs w:val="24"/>
+        </w:rPr>
+      </w:pPr>
+    </w:p>
+    <w:p>
+      <w:pPr>
+        <w:rPr>
+          <w:b/>
+          <w:bCs/>
+          <w:sz w:val="24"/>
+          <w:szCs w:val="24"/>
+        </w:rPr>
+      </w:pPr>
+    </w:p>
+    <w:p>
+      <w:pPr>
+        <w:rPr>
+          <w:b/>
+          <w:bCs/>
+          <w:sz w:val="24"/>
+          <w:szCs w:val="24"/>
+        </w:rPr>
+      </w:pPr>
+      <w:r>
+        <w:rPr>
+          <w:b/>
+          <w:bCs/>
+          <w:sz w:val="24"/>
+          <w:szCs w:val="24"/>
+        </w:rPr>
+        <w:t>High-Level Design</w:t>
+      </w:r>
+    </w:p>
+    <w:p>
+      <w:pPr>
+        <w:rPr>
+          <w:b/>
+          <w:bCs/>
+          <w:sz w:val="24"/>
+          <w:szCs w:val="24"/>
+        </w:rPr>
+      </w:pPr>
+      <w:r>
+        <w:rPr>
+          <w:b/>
+          <w:bCs/>
+          <w:sz w:val="24"/>
+          <w:szCs w:val="24"/>
+        </w:rPr>
+        <w:t>4.1 User Authentication</w:t>
+      </w:r>
+    </w:p>
+    <w:p>
+      <w:pPr>
+        <w:rPr>
+          <w:b/>
+          <w:bCs/>
+          <w:sz w:val="24"/>
+          <w:szCs w:val="24"/>
+        </w:rPr>
+      </w:pPr>
+      <w:r>
+        <w:rPr>
+          <w:b/>
+          <w:bCs/>
+          <w:sz w:val="24"/>
+          <w:szCs w:val="24"/>
+        </w:rPr>
+        <w:t>4.2 Restaurant and Menu Management</w:t>
+      </w:r>
+    </w:p>
+    <w:p>
+      <w:pPr>
+        <w:rPr>
+          <w:b/>
+          <w:bCs/>
+          <w:sz w:val="24"/>
+          <w:szCs w:val="24"/>
+        </w:rPr>
+      </w:pPr>
+      <w:r>
+        <w:rPr>
+          <w:b/>
+          <w:bCs/>
+          <w:sz w:val="24"/>
+          <w:szCs w:val="24"/>
+        </w:rPr>
+        <w:lastRenderedPageBreak/>
+        <w:t>4.3 Order Placement and Tracking</w:t>
+      </w:r>
+    </w:p>
+    <w:p>
+      <w:pPr>
+        <w:rPr>
+          <w:b/>
+          <w:bCs/>
+          <w:sz w:val="24"/>
+          <w:szCs w:val="24"/>
+        </w:rPr>
+      </w:pPr>
+      <w:r>
+        <w:rPr>
+          <w:b/>
+          <w:bCs/>
+          <w:sz w:val="24"/>
+          <w:szCs w:val="24"/>
+        </w:rPr>
+        <w:t>4.4 Payment Processing</w:t>
+      </w:r>
+    </w:p>
+    <w:p>
+      <w:pPr>
+        <w:rPr>
+          <w:b/>
+          <w:bCs/>
+          <w:sz w:val="24"/>
+          <w:szCs w:val="24"/>
+        </w:rPr>
+      </w:pPr>
+    </w:p>
+    <w:p>
+      <w:pPr>
+        <w:rPr>
+          <w:b/>
+          <w:bCs/>
+          <w:sz w:val="24"/>
+          <w:szCs w:val="24"/>
+        </w:rPr>
+      </w:pPr>
+      <w:r>
+        <w:rPr>
+          <w:b/>
+          <w:bCs/>
+          <w:sz w:val="24"/>
+          <w:szCs w:val="24"/>
+        </w:rPr>
+        <w:t>Plan</w:t>
+      </w:r>
+    </w:p>
+    <w:p>
+      <w:pPr>
+        <w:rPr>
+          <w:b/>
+          <w:bCs/>
+          <w:sz w:val="24"/>
+          <w:szCs w:val="24"/>
+        </w:rPr>
+      </w:pPr>
+      <w:r>
+        <w:rPr>
+          <w:b/>
+          <w:bCs/>
+          <w:sz w:val="24"/>
+          <w:szCs w:val="24"/>
+        </w:rPr>
+        <w:t>5.1 Application Modules</w:t>
+      </w:r>
+    </w:p>
+    <w:p>
+      <w:pPr>
+        <w:rPr>
+          <w:b/>
+          <w:bCs/>
+          <w:sz w:val="24"/>
+          <w:szCs w:val="24"/>
+        </w:rPr>
+      </w:pPr>
+      <w:r>
+        <w:rPr>
+          <w:b/>
+          <w:bCs/>
+          <w:sz w:val="24"/>
+          <w:szCs w:val="24"/>
+        </w:rPr>
+        <w:t>5.2 Transactions and User Flows</w:t>
+      </w:r>
+    </w:p>
+    <w:p>
+      <w:pPr>
+        <w:rPr>
+          <w:b/>
+          <w:bCs/>
+          <w:sz w:val="24"/>
+          <w:szCs w:val="24"/>
+        </w:rPr>
+      </w:pPr>
+      <w:r>
+        <w:rPr>
+          <w:b/>
+          <w:bCs/>
+          <w:sz w:val="24"/>
+          <w:szCs w:val="24"/>
+        </w:rPr>
+        <w:t>5.3 Integration with External Services</w:t>
+      </w:r>
+    </w:p>
+    <w:p>
+      <w:pPr>
+        <w:rPr>
+          <w:b/>
+          <w:bCs/>
+          <w:sz w:val="24"/>
+          <w:szCs w:val="24"/>
+        </w:rPr>
+      </w:pPr>
+      <w:r>
+        <w:rPr>
+          <w:b/>
+          <w:bCs/>
+          <w:sz w:val="24"/>
+          <w:szCs w:val="24"/>
+        </w:rPr>
+        <w:t>5.4 User Support and Education</w:t>
+      </w:r>
+    </w:p>
+    <w:p/>
+    <w:p/>
+    <w:p/>
+    <w:p/>
+    <w:p/>
+    <w:p/>
+    <w:p/>
+    <w:p>
+      <w:pPr>
+        <w:rPr>
+          <w:b/>
+          <w:bCs/>
+          <w:sz w:val="36"/>
+          <w:szCs w:val="36"/>
+        </w:rPr>
+      </w:pPr>
+      <w:r>
+        <w:rPr>
+          <w:b/>
+          <w:bCs/>
+          <w:sz w:val="36"/>
+          <w:szCs w:val="36"/>
+        </w:rPr>
+        <w:t>1. Introduction</w:t>
+      </w:r>
+    </w:p>
+    <w:p>
+      <w:pPr>
+        <w:rPr>
+          <w:rFonts w:ascii="Neue Haas Grotesk Text Pro" w:hAnsi="Neue Haas Grotesk Text Pro"/>
+        </w:rPr>
+      </w:pPr>
+      <w:r>
+        <w:rPr>
+          <w:rFonts w:ascii="Neue Haas Grotesk Text Pro" w:hAnsi="Neue Haas Grotesk Text Pro"/>
+        </w:rPr>
+        <w:t>1.1 Purpose of this Document</w:t>
+      </w:r>
+    </w:p>
+    <w:p>
+      <w:pPr>
+        <w:rPr>
+          <w:rFonts w:ascii="Neue Haas Grotesk Text Pro" w:hAnsi="Neue Haas Grotesk Text Pro"/>
+        </w:rPr>
+      </w:pPr>
+      <w:r>
+        <w:rPr>
+          <w:rFonts w:ascii="Neue Haas Grotesk Text Pro" w:hAnsi="Neue Haas Grotesk Text Pro"/>
+        </w:rPr>
+        <w:t>This document serves as a guide to the high-level design of</w:t>
+      </w:r>
+      <w:r>
+        <w:rPr>
+          <w:rFonts w:ascii="Neue Haas Grotesk Text Pro" w:hAnsi="Neue Haas Grotesk Text Pro"/>
+          <w:sz w:val="24"/>
+          <w:szCs w:val="24"/>
+        </w:rPr>
+        <w:t xml:space="preserve"> </w:t>
+      </w:r>
+      <w:r>
+        <w:rPr>
+          <w:rFonts w:ascii="Neue Haas Grotesk Text Pro" w:hAnsi="Neue Haas Grotesk Text Pro"/>
+          <w:sz w:val="24"/>
+          <w:szCs w:val="24"/>
+        </w:rPr>
+        <w:t>KhanaDarbar</w:t>
+      </w:r>
+      <w:r>
+        <w:rPr>
+          <w:rFonts w:ascii="Neue Haas Grotesk Text Pro" w:hAnsi="Neue Haas Grotesk Text Pro"/>
+          <w:sz w:val="28"/>
+          <w:szCs w:val="28"/>
+        </w:rPr>
+        <w:t xml:space="preserve"> </w:t>
+      </w:r>
+      <w:r>
+        <w:rPr>
+          <w:rFonts w:ascii="Neue Haas Grotesk Text Pro" w:hAnsi="Neue Haas Grotesk Text Pro"/>
+        </w:rPr>
+        <w:t>providing insights into its structure, components, and functionalities.</w:t>
+      </w:r>
+    </w:p>
+    <w:p>
+      <w:pPr>
+        <w:rPr>
+          <w:rFonts w:ascii="Neue Haas Grotesk Text Pro" w:hAnsi="Neue Haas Grotesk Text Pro"/>
+        </w:rPr>
+      </w:pPr>
+    </w:p>
+    <w:p>
+      <w:pPr>
+        <w:rPr>
+          <w:rFonts w:ascii="Neue Haas Grotesk Text Pro" w:hAnsi="Neue Haas Grotesk Text Pro"/>
+        </w:rPr>
+      </w:pPr>
+      <w:r>
+        <w:rPr>
+          <w:rFonts w:ascii="Neue Haas Grotesk Text Pro" w:hAnsi="Neue Haas Grotesk Text Pro"/>
+        </w:rPr>
+        <w:t>1.2 Document Scope</w:t>
+      </w:r>
+    </w:p>
+    <w:p>
+      <w:pPr>
+        <w:rPr>
+          <w:rFonts w:ascii="Neue Haas Grotesk Text Pro" w:hAnsi="Neue Haas Grotesk Text Pro"/>
+        </w:rPr>
+      </w:pPr>
+      <w:r>
+        <w:rPr>
+          <w:rFonts w:ascii="Neue Haas Grotesk Text Pro" w:hAnsi="Neue Haas Grotesk Text Pro"/>
+        </w:rPr>
+        <w:t xml:space="preserve">The scope of this document covers the design aspects of </w:t>
+      </w:r>
+      <w:r>
+        <w:rPr>
+          <w:rFonts w:ascii="Neue Haas Grotesk Text Pro" w:hAnsi="Neue Haas Grotesk Text Pro"/>
+          <w:sz w:val="24"/>
+          <w:szCs w:val="24"/>
+        </w:rPr>
+        <w:t>KhanaDarba</w:t>
+      </w:r>
+      <w:r>
+        <w:rPr>
+          <w:rFonts w:ascii="Neue Haas Grotesk Text Pro" w:hAnsi="Neue Haas Grotesk Text Pro"/>
+          <w:sz w:val="28"/>
+          <w:szCs w:val="28"/>
+        </w:rPr>
+        <w:t>r</w:t>
+      </w:r>
+      <w:r>
+        <w:rPr>
+          <w:rFonts w:ascii="Neue Haas Grotesk Text Pro" w:hAnsi="Neue Haas Grotesk Text Pro"/>
+          <w:sz w:val="28"/>
+          <w:szCs w:val="28"/>
+        </w:rPr>
+        <w:t xml:space="preserve"> </w:t>
+      </w:r>
+      <w:r>
+        <w:rPr>
+          <w:rFonts w:ascii="Neue Haas Grotesk Text Pro" w:hAnsi="Neue Haas Grotesk Text Pro"/>
+        </w:rPr>
+        <w:t>e, focusing on its features, user interactions, and integration with external services.</w:t>
+      </w:r>
+    </w:p>
+    <w:p/>
+    <w:p>
+      <w:pPr>
+        <w:rPr>
+          <w:b/>
+          <w:bCs/>
+          <w:sz w:val="32"/>
+          <w:szCs w:val="32"/>
+        </w:rPr>
+      </w:pPr>
+      <w:r>
+        <w:rPr>
+          <w:b/>
+          <w:bCs/>
+          <w:sz w:val="32"/>
+          <w:szCs w:val="32"/>
+        </w:rPr>
+        <w:t>2. Requirement Summary</w:t>
+      </w:r>
+    </w:p>
+    <w:p>
+      <w:pPr>
+        <w:rPr>
+          <w:b/>
+          <w:bCs/>
+        </w:rPr>
+      </w:pPr>
+    </w:p>
+    <w:p>
+      <w:pPr>
+        <w:rPr>
+          <w:rFonts w:ascii="Neue Haas Grotesk Text Pro" w:hAnsi="Neue Haas Grotesk Text Pro"/>
+          <w:color w:val="000000" w:themeColor="text1"/>
+          <w:sz w:val="24"/>
+          <w:szCs w:val="24"/>
+          <w:u w:val="single"/>
+        </w:rPr>
+      </w:pPr>
+      <w:r>
+        <w:rPr>
+          <w:rFonts w:ascii="Neue Haas Grotesk Text Pro" w:hAnsi="Neue Haas Grotesk Text Pro"/>
+          <w:color w:val="000000" w:themeColor="text1"/>
+          <w:sz w:val="24"/>
+          <w:szCs w:val="24"/>
+          <w:u w:val="single"/>
+        </w:rPr>
+        <w:t>2.</w:t>
+      </w:r>
+      <w:r>
+        <w:rPr>
+          <w:rFonts w:ascii="Neue Haas Grotesk Text Pro" w:hAnsi="Neue Haas Grotesk Text Pro"/>
+          <w:color w:val="000000" w:themeColor="text1"/>
+          <w:sz w:val="24"/>
+          <w:szCs w:val="24"/>
+          <w:u w:val="single"/>
+        </w:rPr>
+        <w:t>1</w:t>
+      </w:r>
+      <w:r>
+        <w:rPr>
+          <w:rFonts w:ascii="Neue Haas Grotesk Text Pro" w:hAnsi="Neue Haas Grotesk Text Pro"/>
+          <w:color w:val="000000" w:themeColor="text1"/>
+          <w:sz w:val="24"/>
+          <w:szCs w:val="24"/>
+          <w:u w:val="single"/>
+        </w:rPr>
+        <w:t xml:space="preserve"> System Functionalities</w:t>
+      </w:r>
+    </w:p>
+    <w:p>
+      <w:pPr>
+        <w:pStyle w:val="ListParagraph"/>
+        <w:numPr>
+          <w:ilvl w:val="0"/>
+          <w:numId w:val="1"/>
+        </w:numPr>
+        <w:rPr>
+          <w:rFonts w:ascii="Neue Haas Grotesk Text Pro" w:hAnsi="Neue Haas Grotesk Text Pro"/>
+          <w:sz w:val="24"/>
+          <w:szCs w:val="24"/>
+        </w:rPr>
+      </w:pPr>
+      <w:r>
+        <w:rPr>
+          <w:rFonts w:ascii="Neue Haas Grotesk Text Pro" w:hAnsi="Neue Haas Grotesk Text Pro"/>
+          <w:sz w:val="24"/>
+          <w:szCs w:val="24"/>
+        </w:rPr>
+        <w:t>User Authentication Enhancement</w:t>
+      </w:r>
+    </w:p>
+    <w:p>
+      <w:pPr>
+        <w:pStyle w:val="ListParagraph"/>
+        <w:numPr>
+          <w:ilvl w:val="0"/>
+          <w:numId w:val="1"/>
+        </w:numPr>
+        <w:rPr>
+          <w:rFonts w:ascii="Neue Haas Grotesk Text Pro" w:hAnsi="Neue Haas Grotesk Text Pro"/>
+          <w:sz w:val="24"/>
+          <w:szCs w:val="24"/>
+        </w:rPr>
+      </w:pPr>
+      <w:r>
+        <w:rPr>
+          <w:rFonts w:ascii="Neue Haas Grotesk Text Pro" w:hAnsi="Neue Haas Grotesk Text Pro"/>
+          <w:sz w:val="24"/>
+          <w:szCs w:val="24"/>
+        </w:rPr>
+        <w:t>Restaurant and Menu Management</w:t>
+      </w:r>
+    </w:p>
+    <w:p>
+      <w:pPr>
+        <w:pStyle w:val="ListParagraph"/>
+        <w:numPr>
+          <w:ilvl w:val="0"/>
+          <w:numId w:val="1"/>
+        </w:numPr>
+        <w:rPr>
+          <w:rFonts w:ascii="Neue Haas Grotesk Text Pro" w:hAnsi="Neue Haas Grotesk Text Pro"/>
+          <w:sz w:val="24"/>
+          <w:szCs w:val="24"/>
+        </w:rPr>
+      </w:pPr>
+      <w:r>
+        <w:rPr>
+          <w:rFonts w:ascii="Neue Haas Grotesk Text Pro" w:hAnsi="Neue Haas Grotesk Text Pro"/>
+          <w:sz w:val="24"/>
+          <w:szCs w:val="24"/>
+        </w:rPr>
+        <w:t>Order Placement and Tracking</w:t>
+      </w:r>
+    </w:p>
+    <w:p>
+      <w:pPr>
+        <w:pStyle w:val="ListParagraph"/>
+        <w:numPr>
+          <w:ilvl w:val="0"/>
+          <w:numId w:val="1"/>
+        </w:numPr>
+        <w:rPr>
+          <w:rFonts w:ascii="Neue Haas Grotesk Text Pro" w:hAnsi="Neue Haas Grotesk Text Pro"/>
+          <w:sz w:val="24"/>
+          <w:szCs w:val="24"/>
+        </w:rPr>
+      </w:pPr>
+      <w:r>
+        <w:rPr>
+          <w:rFonts w:ascii="Neue Haas Grotesk Text Pro" w:hAnsi="Neue Haas Grotesk Text Pro"/>
+          <w:sz w:val="24"/>
+          <w:szCs w:val="24"/>
+        </w:rPr>
+        <w:t>Payment Processing</w:t>
+      </w:r>
+    </w:p>
+    <w:p>
+      <w:pPr>
+        <w:rPr>
+          <w:rFonts w:ascii="Neue Haas Grotesk Text Pro" w:hAnsi="Neue Haas Grotesk Text Pro"/>
+          <w:sz w:val="24"/>
+          <w:szCs w:val="24"/>
+        </w:rPr>
+      </w:pPr>
+    </w:p>
+    <w:p>
+      <w:pPr>
+        <w:rPr>
+          <w:rFonts w:ascii="Neue Haas Grotesk Text Pro" w:hAnsi="Neue Haas Grotesk Text Pro"/>
+          <w:sz w:val="24"/>
+          <w:szCs w:val="24"/>
+          <w:u w:val="single"/>
+        </w:rPr>
+      </w:pPr>
+      <w:r>
+        <w:rPr>
+          <w:rFonts w:ascii="Neue Haas Grotesk Text Pro" w:hAnsi="Neue Haas Grotesk Text Pro"/>
+          <w:sz w:val="24"/>
+          <w:szCs w:val="24"/>
+          <w:u w:val="single"/>
+        </w:rPr>
+        <w:t>2.</w:t>
+      </w:r>
+      <w:r>
+        <w:rPr>
+          <w:rFonts w:ascii="Neue Haas Grotesk Text Pro" w:hAnsi="Neue Haas Grotesk Text Pro"/>
+          <w:sz w:val="24"/>
+          <w:szCs w:val="24"/>
+          <w:u w:val="single"/>
+        </w:rPr>
+        <w:t>2</w:t>
+      </w:r>
+      <w:r>
+        <w:rPr>
+          <w:rFonts w:ascii="Neue Haas Grotesk Text Pro" w:hAnsi="Neue Haas Grotesk Text Pro"/>
+          <w:sz w:val="24"/>
+          <w:szCs w:val="24"/>
+          <w:u w:val="single"/>
+        </w:rPr>
+        <w:t xml:space="preserve"> User Interactions</w:t>
+      </w:r>
+    </w:p>
+    <w:p>
+      <w:pPr>
+        <w:pStyle w:val="ListParagraph"/>
+        <w:numPr>
+          <w:ilvl w:val="0"/>
+          <w:numId w:val="2"/>
+        </w:numPr>
+        <w:rPr>
+          <w:rFonts w:ascii="Neue Haas Grotesk Text Pro" w:hAnsi="Neue Haas Grotesk Text Pro"/>
+          <w:sz w:val="24"/>
+          <w:szCs w:val="24"/>
+        </w:rPr>
+      </w:pPr>
+      <w:r>
+        <w:rPr>
+          <w:rFonts w:ascii="Neue Haas Grotesk Text Pro" w:hAnsi="Neue Haas Grotesk Text Pro"/>
+          <w:sz w:val="24"/>
+          <w:szCs w:val="24"/>
+        </w:rPr>
+        <w:t>Intuitive User Interface</w:t>
+      </w:r>
+    </w:p>
+    <w:p>
+      <w:pPr>
+        <w:pStyle w:val="ListParagraph"/>
+        <w:numPr>
+          <w:ilvl w:val="0"/>
+          <w:numId w:val="2"/>
+        </w:numPr>
+        <w:rPr>
+          <w:rFonts w:ascii="Neue Haas Grotesk Text Pro" w:hAnsi="Neue Haas Grotesk Text Pro"/>
+          <w:sz w:val="24"/>
+          <w:szCs w:val="24"/>
+        </w:rPr>
+      </w:pPr>
+      <w:r>
+        <w:rPr>
+          <w:rFonts w:ascii="Neue Haas Grotesk Text Pro" w:hAnsi="Neue Haas Grotesk Text Pro"/>
+          <w:sz w:val="24"/>
+          <w:szCs w:val="24"/>
+        </w:rPr>
+        <w:t>Personalized Recommendations</w:t>
+      </w:r>
+    </w:p>
+    <w:p>
+      <w:pPr>
+        <w:rPr>
+          <w:rFonts w:ascii="Neue Haas Grotesk Text Pro" w:hAnsi="Neue Haas Grotesk Text Pro"/>
+          <w:sz w:val="24"/>
+          <w:szCs w:val="24"/>
+          <w:u w:val="single"/>
+        </w:rPr>
+      </w:pPr>
+      <w:r>
+        <w:rPr>
+          <w:rFonts w:ascii="Neue Haas Grotesk Text Pro" w:hAnsi="Neue Haas Grotesk Text Pro"/>
+          <w:sz w:val="24"/>
+          <w:szCs w:val="24"/>
+          <w:u w:val="single"/>
+        </w:rPr>
+        <w:t>2.</w:t>
+      </w:r>
+      <w:r>
+        <w:rPr>
+          <w:rFonts w:ascii="Neue Haas Grotesk Text Pro" w:hAnsi="Neue Haas Grotesk Text Pro"/>
+          <w:sz w:val="24"/>
+          <w:szCs w:val="24"/>
+          <w:u w:val="single"/>
+        </w:rPr>
+        <w:t>3</w:t>
+      </w:r>
+      <w:r>
+        <w:rPr>
+          <w:rFonts w:ascii="Neue Haas Grotesk Text Pro" w:hAnsi="Neue Haas Grotesk Text Pro"/>
+          <w:sz w:val="24"/>
+          <w:szCs w:val="24"/>
+          <w:u w:val="single"/>
+        </w:rPr>
+        <w:t xml:space="preserve"> Performance and Reliability</w:t>
+      </w:r>
+    </w:p>
+    <w:p>
+      <w:pPr>
+        <w:pStyle w:val="ListParagraph"/>
+        <w:numPr>
+          <w:ilvl w:val="0"/>
+          <w:numId w:val="3"/>
+        </w:numPr>
+        <w:rPr>
+          <w:rFonts w:ascii="Neue Haas Grotesk Text Pro" w:hAnsi="Neue Haas Grotesk Text Pro"/>
+          <w:sz w:val="24"/>
+          <w:szCs w:val="24"/>
+        </w:rPr>
+      </w:pPr>
+      <w:r>
+        <w:rPr>
+          <w:rFonts w:ascii="Neue Haas Grotesk Text Pro" w:hAnsi="Neue Haas Grotesk Text Pro"/>
+          <w:sz w:val="24"/>
+          <w:szCs w:val="24"/>
+        </w:rPr>
+        <w:t>Performance Optimization</w:t>
+      </w:r>
+    </w:p>
+    <w:p>
+      <w:pPr>
+        <w:pStyle w:val="ListParagraph"/>
+        <w:numPr>
+          <w:ilvl w:val="0"/>
+          <w:numId w:val="3"/>
+        </w:numPr>
+        <w:rPr>
+          <w:rFonts w:ascii="Neue Haas Grotesk Text Pro" w:hAnsi="Neue Haas Grotesk Text Pro"/>
+          <w:sz w:val="24"/>
+          <w:szCs w:val="24"/>
+        </w:rPr>
+      </w:pPr>
+      <w:r>
+        <w:rPr>
+          <w:rFonts w:ascii="Neue Haas Grotesk Text Pro" w:hAnsi="Neue Haas Grotesk Text Pro"/>
+          <w:sz w:val="24"/>
+          <w:szCs w:val="24"/>
+        </w:rPr>
+        <w:t>System Reliability</w:t>
+      </w:r>
+    </w:p>
+    <w:p>
+      <w:pPr>
+        <w:rPr>
+          <w:rFonts w:ascii="Neue Haas Grotesk Text Pro" w:hAnsi="Neue Haas Grotesk Text Pro"/>
+          <w:sz w:val="24"/>
+          <w:szCs w:val="24"/>
+          <w:u w:val="single"/>
+        </w:rPr>
+      </w:pPr>
+      <w:r>
+        <w:rPr>
+          <w:rFonts w:ascii="Neue Haas Grotesk Text Pro" w:hAnsi="Neue Haas Grotesk Text Pro"/>
+          <w:sz w:val="24"/>
+          <w:szCs w:val="24"/>
+          <w:u w:val="single"/>
+        </w:rPr>
+        <w:t>2.</w:t>
+      </w:r>
+      <w:r>
+        <w:rPr>
+          <w:rFonts w:ascii="Neue Haas Grotesk Text Pro" w:hAnsi="Neue Haas Grotesk Text Pro"/>
+          <w:sz w:val="24"/>
+          <w:szCs w:val="24"/>
+          <w:u w:val="single"/>
+        </w:rPr>
+        <w:t>4</w:t>
+      </w:r>
+      <w:r>
+        <w:rPr>
+          <w:rFonts w:ascii="Neue Haas Grotesk Text Pro" w:hAnsi="Neue Haas Grotesk Text Pro"/>
+          <w:sz w:val="24"/>
+          <w:szCs w:val="24"/>
+          <w:u w:val="single"/>
+        </w:rPr>
+        <w:t xml:space="preserve"> Accessibility</w:t>
+      </w:r>
+    </w:p>
+    <w:p>
+      <w:pPr>
+        <w:pStyle w:val="ListParagraph"/>
+        <w:numPr>
+          <w:ilvl w:val="0"/>
+          <w:numId w:val="4"/>
+        </w:numPr>
+        <w:rPr>
+          <w:rFonts w:ascii="Neue Haas Grotesk Text Pro" w:hAnsi="Neue Haas Grotesk Text Pro"/>
+          <w:sz w:val="24"/>
+          <w:szCs w:val="24"/>
+        </w:rPr>
+      </w:pPr>
+      <w:r>
+        <w:rPr>
+          <w:rFonts w:ascii="Neue Haas Grotesk Text Pro" w:hAnsi="Neue Haas Grotesk Text Pro"/>
+          <w:sz w:val="24"/>
+          <w:szCs w:val="24"/>
+        </w:rPr>
+        <w:t>Cross-Platform Compatibility</w:t>
+      </w:r>
+    </w:p>
+    <w:p>
+      <w:pPr>
+        <w:pStyle w:val="ListParagraph"/>
+        <w:numPr>
+          <w:ilvl w:val="0"/>
+          <w:numId w:val="4"/>
+        </w:numPr>
+        <w:rPr>
+          <w:rFonts w:ascii="Neue Haas Grotesk Text Pro" w:hAnsi="Neue Haas Grotesk Text Pro"/>
+          <w:sz w:val="24"/>
+          <w:szCs w:val="24"/>
+        </w:rPr>
+      </w:pPr>
+      <w:r>
+        <w:rPr>
+          <w:rFonts w:ascii="Neue Haas Grotesk Text Pro" w:hAnsi="Neue Haas Grotesk Text Pro"/>
+          <w:sz w:val="24"/>
+          <w:szCs w:val="24"/>
+        </w:rPr>
+        <w:t>Inclusive Design</w:t>
+      </w:r>
+    </w:p>
+    <w:p/>
+    <w:p/>
+    <w:p>
+      <w:pPr>
+        <w:rPr>
+          <w:b/>
+          <w:bCs/>
+          <w:sz w:val="36"/>
+          <w:szCs w:val="36"/>
+        </w:rPr>
+      </w:pPr>
+      <w:r>
+        <w:rPr>
+          <w:b/>
+          <w:bCs/>
+          <w:sz w:val="36"/>
+          <w:szCs w:val="36"/>
+        </w:rPr>
+        <w:t>3. Assumptions and Prerequisites</w:t>
+      </w:r>
+    </w:p>
+    <w:p>
+      <w:pPr>
+        <w:rPr>
+          <w:u w:val="single"/>
+        </w:rPr>
+      </w:pPr>
+    </w:p>
+    <w:p>
+      <w:pPr>
+        <w:rPr>
+          <w:rFonts w:ascii="Neue Haas Grotesk Text Pro" w:hAnsi="Neue Haas Grotesk Text Pro"/>
+          <w:sz w:val="24"/>
+          <w:szCs w:val="24"/>
+          <w:u w:val="single"/>
+        </w:rPr>
+      </w:pPr>
+      <w:r>
+        <w:rPr>
+          <w:rFonts w:ascii="Neue Haas Grotesk Text Pro" w:hAnsi="Neue Haas Grotesk Text Pro"/>
+          <w:sz w:val="24"/>
+          <w:szCs w:val="24"/>
+          <w:u w:val="single"/>
+        </w:rPr>
+        <w:t>3.1 Internet Connectivity</w:t>
+      </w:r>
+    </w:p>
+    <w:p>
+      <w:pPr>
+        <w:rPr>
+          <w:rFonts w:ascii="Neue Haas Grotesk Text Pro" w:hAnsi="Neue Haas Grotesk Text Pro"/>
+          <w:sz w:val="24"/>
+          <w:szCs w:val="24"/>
+        </w:rPr>
+      </w:pPr>
+      <w:r>
+        <w:rPr>
+          <w:rFonts w:ascii="Neue Haas Grotesk Text Pro" w:hAnsi="Neue Haas Grotesk Text Pro"/>
+          <w:sz w:val="24"/>
+          <w:szCs w:val="24"/>
+        </w:rPr>
+        <w:t xml:space="preserve">Assumption: Users </w:t>
+      </w:r>
+      <w:proofErr w:type="gramStart"/>
+      <w:r>
+        <w:rPr>
+          <w:rFonts w:ascii="Neue Haas Grotesk Text Pro" w:hAnsi="Neue Haas Grotesk Text Pro"/>
+          <w:sz w:val="24"/>
+          <w:szCs w:val="24"/>
+        </w:rPr>
+        <w:t>are expected</w:t>
+      </w:r>
+      <w:proofErr w:type="gramEnd"/>
+      <w:r>
+        <w:rPr>
+          <w:rFonts w:ascii="Neue Haas Grotesk Text Pro" w:hAnsi="Neue Haas Grotesk Text Pro"/>
+          <w:sz w:val="24"/>
+          <w:szCs w:val="24"/>
+        </w:rPr>
+        <w:t xml:space="preserve"> to have reliable internet access to interact seamlessly with </w:t>
+      </w:r>
+      <w:r>
+        <w:rPr>
+          <w:rFonts w:ascii="Neue Haas Grotesk Text Pro" w:hAnsi="Neue Haas Grotesk Text Pro"/>
+          <w:sz w:val="24"/>
+          <w:szCs w:val="24"/>
+        </w:rPr>
+        <w:t>KhanaDarbar</w:t>
+      </w:r>
+    </w:p>
+    <w:p>
+      <w:pPr>
+        <w:rPr>
+          <w:rFonts w:ascii="Neue Haas Grotesk Text Pro" w:hAnsi="Neue Haas Grotesk Text Pro"/>
+          <w:sz w:val="24"/>
+          <w:szCs w:val="24"/>
+        </w:rPr>
+      </w:pPr>
+      <w:r>
+        <w:rPr>
+          <w:rFonts w:ascii="Neue Haas Grotesk Text Pro" w:hAnsi="Neue Haas Grotesk Text Pro"/>
+          <w:sz w:val="24"/>
+          <w:szCs w:val="24"/>
+        </w:rPr>
+        <w:t>(</w:t>
+      </w:r>
+      <w:r>
+        <w:rPr>
+          <w:rFonts w:ascii="Neue Haas Grotesk Text Pro" w:hAnsi="Neue Haas Grotesk Text Pro"/>
+          <w:sz w:val="24"/>
+          <w:szCs w:val="24"/>
+        </w:rPr>
+        <w:t xml:space="preserve"> Since</w:t>
+      </w:r>
+      <w:r>
+        <w:rPr>
+          <w:rFonts w:ascii="Neue Haas Grotesk Text Pro" w:hAnsi="Neue Haas Grotesk Text Pro"/>
+          <w:sz w:val="24"/>
+          <w:szCs w:val="24"/>
+        </w:rPr>
+        <w:t xml:space="preserve"> </w:t>
+      </w:r>
+      <w:r>
+        <w:rPr>
+          <w:rFonts w:ascii="Neue Haas Grotesk Text Pro" w:hAnsi="Neue Haas Grotesk Text Pro"/>
+          <w:sz w:val="24"/>
+          <w:szCs w:val="24"/>
+        </w:rPr>
+        <w:t>KhanaDarbar</w:t>
+      </w:r>
+      <w:r>
+        <w:rPr>
+          <w:rFonts w:ascii="Neue Haas Grotesk Text Pro" w:hAnsi="Neue Haas Grotesk Text Pro"/>
+          <w:sz w:val="24"/>
+          <w:szCs w:val="24"/>
+        </w:rPr>
+        <w:t xml:space="preserve"> is an online food delivery platform, a stable internet connection is essential for users to browse restaurants, place orders, and track deliveries.</w:t>
+      </w:r>
+      <w:r>
+        <w:rPr>
+          <w:rFonts w:ascii="Neue Haas Grotesk Text Pro" w:hAnsi="Neue Haas Grotesk Text Pro"/>
+          <w:sz w:val="24"/>
+          <w:szCs w:val="24"/>
+        </w:rPr>
+        <w:t>)</w:t>
+      </w:r>
+    </w:p>
+    <w:p>
+      <w:pPr>
+        <w:rPr>
+          <w:rFonts w:ascii="Neue Haas Grotesk Text Pro" w:hAnsi="Neue Haas Grotesk Text Pro"/>
+          <w:sz w:val="24"/>
+          <w:szCs w:val="24"/>
+        </w:rPr>
+      </w:pPr>
+    </w:p>
+    <w:p>
+      <w:pPr>
+        <w:rPr>
+          <w:rFonts w:ascii="Neue Haas Grotesk Text Pro" w:hAnsi="Neue Haas Grotesk Text Pro"/>
+          <w:sz w:val="24"/>
+          <w:szCs w:val="24"/>
+          <w:u w:val="single"/>
+        </w:rPr>
+      </w:pPr>
+      <w:r>
+        <w:rPr>
+          <w:rFonts w:ascii="Neue Haas Grotesk Text Pro" w:hAnsi="Neue Haas Grotesk Text Pro"/>
+          <w:sz w:val="24"/>
+          <w:szCs w:val="24"/>
+          <w:u w:val="single"/>
+        </w:rPr>
+        <w:t>3.2 Device Compatibility</w:t>
+      </w:r>
+    </w:p>
+    <w:p>
+      <w:pPr>
+        <w:rPr>
+          <w:rFonts w:ascii="Neue Haas Grotesk Text Pro" w:hAnsi="Neue Haas Grotesk Text Pro"/>
+          <w:sz w:val="24"/>
+          <w:szCs w:val="24"/>
+        </w:rPr>
+      </w:pPr>
+      <w:r>
+        <w:rPr>
+          <w:rFonts w:ascii="Neue Haas Grotesk Text Pro" w:hAnsi="Neue Haas Grotesk Text Pro"/>
+          <w:sz w:val="24"/>
+          <w:szCs w:val="24"/>
+        </w:rPr>
+        <w:t xml:space="preserve">Assumption: </w:t>
+      </w:r>
+      <w:r>
+        <w:rPr>
+          <w:rFonts w:ascii="Neue Haas Grotesk Text Pro" w:hAnsi="Neue Haas Grotesk Text Pro"/>
+          <w:sz w:val="24"/>
+          <w:szCs w:val="24"/>
+        </w:rPr>
+        <w:t>KhanaDarbar</w:t>
+      </w:r>
+      <w:r>
+        <w:rPr>
+          <w:rFonts w:ascii="Neue Haas Grotesk Text Pro" w:hAnsi="Neue Haas Grotesk Text Pro"/>
+          <w:sz w:val="24"/>
+          <w:szCs w:val="24"/>
+        </w:rPr>
+        <w:t xml:space="preserve"> </w:t>
+      </w:r>
+      <w:proofErr w:type="gramStart"/>
+      <w:r>
+        <w:rPr>
+          <w:rFonts w:ascii="Neue Haas Grotesk Text Pro" w:hAnsi="Neue Haas Grotesk Text Pro"/>
+          <w:sz w:val="24"/>
+          <w:szCs w:val="24"/>
+        </w:rPr>
+        <w:t>is designed</w:t>
+      </w:r>
+      <w:proofErr w:type="gramEnd"/>
+      <w:r>
+        <w:rPr>
+          <w:rFonts w:ascii="Neue Haas Grotesk Text Pro" w:hAnsi="Neue Haas Grotesk Text Pro"/>
+          <w:sz w:val="24"/>
+          <w:szCs w:val="24"/>
+        </w:rPr>
+        <w:t xml:space="preserve"> to be compatible with various devices, including smartphones, tablets, and computers.</w:t>
+      </w:r>
+    </w:p>
+    <w:p>
+      <w:pPr>
+        <w:rPr>
+          <w:rFonts w:ascii="Neue Haas Grotesk Text Pro" w:hAnsi="Neue Haas Grotesk Text Pro"/>
+          <w:sz w:val="24"/>
+          <w:szCs w:val="24"/>
+        </w:rPr>
+      </w:pPr>
+      <w:r>
+        <w:rPr>
+          <w:rFonts w:ascii="Neue Haas Grotesk Text Pro" w:hAnsi="Neue Haas Grotesk Text Pro"/>
+          <w:sz w:val="24"/>
+          <w:szCs w:val="24"/>
+        </w:rPr>
+        <w:t>(</w:t>
+      </w:r>
+      <w:r>
+        <w:rPr>
+          <w:rFonts w:ascii="Neue Haas Grotesk Text Pro" w:hAnsi="Neue Haas Grotesk Text Pro"/>
+          <w:sz w:val="24"/>
+          <w:szCs w:val="24"/>
+        </w:rPr>
+        <w:t>Providing accessibility across different devices ensures a broad user base and enhances the convenience of ordering food.</w:t>
+      </w:r>
+      <w:r>
+        <w:rPr>
+          <w:rFonts w:ascii="Neue Haas Grotesk Text Pro" w:hAnsi="Neue Haas Grotesk Text Pro"/>
+          <w:sz w:val="24"/>
+          <w:szCs w:val="24"/>
+        </w:rPr>
+        <w:t>)</w:t>
+      </w:r>
+    </w:p>
+    <w:p>
+      <w:pPr>
+        <w:rPr>
+          <w:rFonts w:ascii="Neue Haas Grotesk Text Pro" w:hAnsi="Neue Haas Grotesk Text Pro"/>
+          <w:sz w:val="24"/>
+          <w:szCs w:val="24"/>
+        </w:rPr>
+      </w:pPr>
+    </w:p>
+    <w:p>
+      <w:pPr>
+        <w:rPr>
+          <w:rFonts w:ascii="Neue Haas Grotesk Text Pro" w:hAnsi="Neue Haas Grotesk Text Pro"/>
+          <w:sz w:val="24"/>
+          <w:szCs w:val="24"/>
+          <w:u w:val="single"/>
+        </w:rPr>
+      </w:pPr>
+      <w:r>
+        <w:rPr>
+          <w:rFonts w:ascii="Neue Haas Grotesk Text Pro" w:hAnsi="Neue Haas Grotesk Text Pro"/>
+          <w:sz w:val="24"/>
+          <w:szCs w:val="24"/>
+          <w:u w:val="single"/>
+        </w:rPr>
+        <w:t>3.3 Restaurant Availability</w:t>
+      </w:r>
+    </w:p>
+    <w:p>
+      <w:pPr>
+        <w:rPr>
+          <w:rFonts w:ascii="Neue Haas Grotesk Text Pro" w:hAnsi="Neue Haas Grotesk Text Pro"/>
+          <w:sz w:val="24"/>
+          <w:szCs w:val="24"/>
+        </w:rPr>
+      </w:pPr>
+      <w:r>
+        <w:rPr>
+          <w:rFonts w:ascii="Neue Haas Grotesk Text Pro" w:hAnsi="Neue Haas Grotesk Text Pro"/>
+          <w:sz w:val="24"/>
+          <w:szCs w:val="24"/>
+        </w:rPr>
+        <w:t xml:space="preserve">Assumption: Restaurants listed on </w:t>
+      </w:r>
+      <w:r>
+        <w:rPr>
+          <w:rFonts w:ascii="Neue Haas Grotesk Text Pro" w:hAnsi="Neue Haas Grotesk Text Pro"/>
+          <w:sz w:val="24"/>
+          <w:szCs w:val="24"/>
+        </w:rPr>
+        <w:t>KhanaDarbar</w:t>
+      </w:r>
+      <w:r>
+        <w:rPr>
+          <w:rFonts w:ascii="Neue Haas Grotesk Text Pro" w:hAnsi="Neue Haas Grotesk Text Pro"/>
+          <w:sz w:val="24"/>
+          <w:szCs w:val="24"/>
+        </w:rPr>
+        <w:t xml:space="preserve"> </w:t>
+      </w:r>
+      <w:proofErr w:type="gramStart"/>
+      <w:r>
+        <w:rPr>
+          <w:rFonts w:ascii="Neue Haas Grotesk Text Pro" w:hAnsi="Neue Haas Grotesk Text Pro"/>
+          <w:sz w:val="24"/>
+          <w:szCs w:val="24"/>
+        </w:rPr>
+        <w:t>are assumed</w:t>
+      </w:r>
+      <w:proofErr w:type="gramEnd"/>
+      <w:r>
+        <w:rPr>
+          <w:rFonts w:ascii="Neue Haas Grotesk Text Pro" w:hAnsi="Neue Haas Grotesk Text Pro"/>
+          <w:sz w:val="24"/>
+          <w:szCs w:val="24"/>
+        </w:rPr>
+        <w:t xml:space="preserve"> to have their menus available for ordering.</w:t>
+      </w:r>
+    </w:p>
+    <w:p>
+      <w:pPr>
+        <w:rPr>
+          <w:rFonts w:ascii="Neue Haas Grotesk Text Pro" w:hAnsi="Neue Haas Grotesk Text Pro"/>
+          <w:sz w:val="24"/>
+          <w:szCs w:val="24"/>
+        </w:rPr>
+      </w:pPr>
+      <w:r>
+        <w:rPr>
+          <w:rFonts w:ascii="Neue Haas Grotesk Text Pro" w:hAnsi="Neue Haas Grotesk Text Pro"/>
+          <w:sz w:val="24"/>
+          <w:szCs w:val="24"/>
+        </w:rPr>
+        <w:t>(</w:t>
+      </w:r>
+      <w:r>
+        <w:rPr>
+          <w:rFonts w:ascii="Neue Haas Grotesk Text Pro" w:hAnsi="Neue Haas Grotesk Text Pro"/>
+          <w:sz w:val="24"/>
+          <w:szCs w:val="24"/>
+        </w:rPr>
+        <w:t>The assumption ensures that users can trust the accuracy of displayed menus and place orders confidently.</w:t>
+      </w:r>
+      <w:r>
+        <w:rPr>
+          <w:rFonts w:ascii="Neue Haas Grotesk Text Pro" w:hAnsi="Neue Haas Grotesk Text Pro"/>
+          <w:sz w:val="24"/>
+          <w:szCs w:val="24"/>
+        </w:rPr>
+        <w:t>)</w:t>
+      </w:r>
+    </w:p>
+    <w:p>
+      <w:pPr>
+        <w:rPr>
+          <w:rFonts w:ascii="Neue Haas Grotesk Text Pro" w:hAnsi="Neue Haas Grotesk Text Pro"/>
+          <w:sz w:val="24"/>
+          <w:szCs w:val="24"/>
+        </w:rPr>
+      </w:pPr>
+    </w:p>
+    <w:p>
+      <w:pPr>
+        <w:rPr>
+          <w:rFonts w:ascii="Neue Haas Grotesk Text Pro" w:hAnsi="Neue Haas Grotesk Text Pro"/>
+          <w:sz w:val="24"/>
+          <w:szCs w:val="24"/>
+          <w:u w:val="single"/>
+        </w:rPr>
+      </w:pPr>
+      <w:r>
+        <w:rPr>
+          <w:rFonts w:ascii="Neue Haas Grotesk Text Pro" w:hAnsi="Neue Haas Grotesk Text Pro"/>
+          <w:sz w:val="24"/>
+          <w:szCs w:val="24"/>
+          <w:u w:val="single"/>
+        </w:rPr>
+        <w:t>3.</w:t>
+      </w:r>
+      <w:r>
+        <w:rPr>
+          <w:rFonts w:ascii="Neue Haas Grotesk Text Pro" w:hAnsi="Neue Haas Grotesk Text Pro"/>
+          <w:sz w:val="24"/>
+          <w:szCs w:val="24"/>
+          <w:u w:val="single"/>
+        </w:rPr>
+        <w:t>4</w:t>
+      </w:r>
+      <w:r>
+        <w:rPr>
+          <w:rFonts w:ascii="Neue Haas Grotesk Text Pro" w:hAnsi="Neue Haas Grotesk Text Pro"/>
+          <w:sz w:val="24"/>
+          <w:szCs w:val="24"/>
+          <w:u w:val="single"/>
+        </w:rPr>
+        <w:t xml:space="preserve"> Payment Gateway Integration</w:t>
+      </w:r>
+    </w:p>
+    <w:p>
+      <w:pPr>
+        <w:rPr>
+          <w:rFonts w:ascii="Neue Haas Grotesk Text Pro" w:hAnsi="Neue Haas Grotesk Text Pro"/>
+          <w:sz w:val="24"/>
+          <w:szCs w:val="24"/>
+        </w:rPr>
+      </w:pPr>
+      <w:r>
+        <w:rPr>
+          <w:rFonts w:ascii="Neue Haas Grotesk Text Pro" w:hAnsi="Neue Haas Grotesk Text Pro"/>
+          <w:sz w:val="24"/>
+          <w:szCs w:val="24"/>
+        </w:rPr>
+        <w:t xml:space="preserve">Assumption: </w:t>
+      </w:r>
+      <w:r>
+        <w:rPr>
+          <w:rFonts w:ascii="Neue Haas Grotesk Text Pro" w:hAnsi="Neue Haas Grotesk Text Pro"/>
+          <w:sz w:val="24"/>
+          <w:szCs w:val="24"/>
+        </w:rPr>
+        <w:t>KhanaDarbar</w:t>
+      </w:r>
+      <w:r>
+        <w:rPr>
+          <w:rFonts w:ascii="Neue Haas Grotesk Text Pro" w:hAnsi="Neue Haas Grotesk Text Pro"/>
+          <w:sz w:val="24"/>
+          <w:szCs w:val="24"/>
+        </w:rPr>
+        <w:t xml:space="preserve">  f</w:t>
+      </w:r>
+      <w:r>
+        <w:rPr>
+          <w:rFonts w:ascii="Neue Haas Grotesk Text Pro" w:hAnsi="Neue Haas Grotesk Text Pro"/>
+          <w:sz w:val="24"/>
+          <w:szCs w:val="24"/>
+        </w:rPr>
+        <w:t>unctionality relies on seamless integration with trusted payment gateways for efficient transaction processing.</w:t>
+      </w:r>
+    </w:p>
+    <w:p>
+      <w:pPr>
+        <w:rPr>
+          <w:rFonts w:ascii="Neue Haas Grotesk Text Pro" w:hAnsi="Neue Haas Grotesk Text Pro"/>
+          <w:sz w:val="24"/>
+          <w:szCs w:val="24"/>
+        </w:rPr>
+      </w:pPr>
+      <w:r>
+        <w:rPr>
+          <w:rFonts w:ascii="Neue Haas Grotesk Text Pro" w:hAnsi="Neue Haas Grotesk Text Pro"/>
+          <w:sz w:val="24"/>
+          <w:szCs w:val="24"/>
+        </w:rPr>
+        <w:t>(</w:t>
+      </w:r>
+      <w:r>
+        <w:rPr>
+          <w:rFonts w:ascii="Neue Haas Grotesk Text Pro" w:hAnsi="Neue Haas Grotesk Text Pro"/>
+          <w:sz w:val="24"/>
+          <w:szCs w:val="24"/>
+        </w:rPr>
+        <w:t>This assumption is vital for ensuring a variety of secure payment options for users, enhancing the overall user experience.</w:t>
+      </w:r>
+      <w:r>
+        <w:rPr>
+          <w:rFonts w:ascii="Neue Haas Grotesk Text Pro" w:hAnsi="Neue Haas Grotesk Text Pro"/>
+          <w:sz w:val="24"/>
+          <w:szCs w:val="24"/>
+        </w:rPr>
+        <w:t>)</w:t>
+      </w:r>
+    </w:p>
+    <w:p>
+      <w:pPr>
+        <w:rPr>
+          <w:rFonts w:ascii="Neue Haas Grotesk Text Pro" w:hAnsi="Neue Haas Grotesk Text Pro"/>
+          <w:sz w:val="24"/>
+          <w:szCs w:val="24"/>
+        </w:rPr>
+      </w:pPr>
+    </w:p>
+    <w:p>
+      <w:pPr>
+        <w:rPr>
+          <w:rFonts w:ascii="Neue Haas Grotesk Text Pro" w:hAnsi="Neue Haas Grotesk Text Pro"/>
+          <w:sz w:val="24"/>
+          <w:szCs w:val="24"/>
+          <w:u w:val="single"/>
+        </w:rPr>
+      </w:pPr>
+      <w:r>
+        <w:rPr>
+          <w:rFonts w:ascii="Neue Haas Grotesk Text Pro" w:hAnsi="Neue Haas Grotesk Text Pro"/>
+          <w:sz w:val="24"/>
+          <w:szCs w:val="24"/>
+          <w:u w:val="single"/>
+        </w:rPr>
+        <w:t>3.</w:t>
+      </w:r>
+      <w:r>
+        <w:rPr>
+          <w:rFonts w:ascii="Neue Haas Grotesk Text Pro" w:hAnsi="Neue Haas Grotesk Text Pro"/>
+          <w:sz w:val="24"/>
+          <w:szCs w:val="24"/>
+          <w:u w:val="single"/>
+        </w:rPr>
+        <w:t xml:space="preserve">5 </w:t>
+      </w:r>
+      <w:r>
+        <w:rPr>
+          <w:rFonts w:ascii="Neue Haas Grotesk Text Pro" w:hAnsi="Neue Haas Grotesk Text Pro"/>
+          <w:sz w:val="24"/>
+          <w:szCs w:val="24"/>
+          <w:u w:val="single"/>
+        </w:rPr>
+        <w:t xml:space="preserve"> Database Management</w:t>
+      </w:r>
+    </w:p>
+    <w:p>
+      <w:pPr>
+        <w:rPr>
+          <w:rFonts w:ascii="Neue Haas Grotesk Text Pro" w:hAnsi="Neue Haas Grotesk Text Pro"/>
+          <w:sz w:val="24"/>
+          <w:szCs w:val="24"/>
+        </w:rPr>
+      </w:pPr>
+      <w:r>
+        <w:rPr>
+          <w:rFonts w:ascii="Neue Haas Grotesk Text Pro" w:hAnsi="Neue Haas Grotesk Text Pro"/>
+          <w:sz w:val="24"/>
+          <w:szCs w:val="24"/>
+        </w:rPr>
+        <w:t xml:space="preserve">Assumption: </w:t>
+      </w:r>
+      <w:r>
+        <w:rPr>
+          <w:rFonts w:ascii="Neue Haas Grotesk Text Pro" w:hAnsi="Neue Haas Grotesk Text Pro"/>
+          <w:sz w:val="24"/>
+          <w:szCs w:val="24"/>
+        </w:rPr>
+        <w:t>KhanaDarbar</w:t>
+      </w:r>
+      <w:r>
+        <w:rPr>
+          <w:rFonts w:ascii="Neue Haas Grotesk Text Pro" w:hAnsi="Neue Haas Grotesk Text Pro"/>
+          <w:sz w:val="24"/>
+          <w:szCs w:val="24"/>
+        </w:rPr>
+        <w:t xml:space="preserve"> depends on a reliable database management system for efficient data storage, retrieval, and management.</w:t>
+      </w:r>
+    </w:p>
+    <w:p>
+      <w:pPr>
+        <w:rPr>
+          <w:rFonts w:ascii="Neue Haas Grotesk Text Pro" w:hAnsi="Neue Haas Grotesk Text Pro"/>
+          <w:sz w:val="24"/>
+          <w:szCs w:val="24"/>
+        </w:rPr>
+      </w:pPr>
+      <w:r>
+        <w:rPr>
+          <w:rFonts w:ascii="Neue Haas Grotesk Text Pro" w:hAnsi="Neue Haas Grotesk Text Pro"/>
+          <w:sz w:val="24"/>
+          <w:szCs w:val="24"/>
+        </w:rPr>
+        <w:t>(</w:t>
+      </w:r>
+      <w:r>
+        <w:rPr>
+          <w:rFonts w:ascii="Neue Haas Grotesk Text Pro" w:hAnsi="Neue Haas Grotesk Text Pro"/>
+          <w:sz w:val="24"/>
+          <w:szCs w:val="24"/>
+        </w:rPr>
+        <w:t>A well-managed database is essential for storing restaurant details, menus, user profiles, and order information.</w:t>
+      </w:r>
+      <w:r>
+        <w:rPr>
+          <w:rFonts w:ascii="Neue Haas Grotesk Text Pro" w:hAnsi="Neue Haas Grotesk Text Pro"/>
+          <w:sz w:val="24"/>
+          <w:szCs w:val="24"/>
+        </w:rPr>
+        <w:t>)</w:t>
+      </w:r>
+    </w:p>
+    <w:p/>
+    <w:p>
+      <w:pPr>
+        <w:rPr>
+          <w:b/>
+          <w:bCs/>
+          <w:sz w:val="36"/>
+          <w:szCs w:val="36"/>
+        </w:rPr>
+      </w:pPr>
+      <w:r>
+        <w:rPr>
+          <w:b/>
+          <w:bCs/>
+          <w:sz w:val="36"/>
+          <w:szCs w:val="36"/>
+        </w:rPr>
+        <w:t>4. High-Level Design</w:t>
+      </w:r>
+    </w:p>
+    <w:p/>
+    <w:p>
+      <w:pPr>
+        <w:rPr>
+          <w:rFonts w:ascii="Neue Haas Grotesk Text Pro" w:hAnsi="Neue Haas Grotesk Text Pro"/>
+          <w:sz w:val="24"/>
+          <w:szCs w:val="24"/>
+          <w:u w:val="single"/>
+        </w:rPr>
+      </w:pPr>
+      <w:r>
+        <w:rPr>
+          <w:rFonts w:ascii="Neue Haas Grotesk Text Pro" w:hAnsi="Neue Haas Grotesk Text Pro"/>
+          <w:sz w:val="24"/>
+          <w:szCs w:val="24"/>
+          <w:u w:val="single"/>
+        </w:rPr>
+        <w:t>4.1 User Authentication</w:t>
+      </w:r>
+    </w:p>
+    <w:p>
+      <w:pPr>
+        <w:rPr>
+          <w:rFonts w:ascii="Neue Haas Grotesk Text Pro" w:hAnsi="Neue Haas Grotesk Text Pro"/>
+          <w:sz w:val="24"/>
+          <w:szCs w:val="24"/>
+        </w:rPr>
+      </w:pPr>
+    </w:p>
+    <w:p>
+      <w:pPr>
+        <w:rPr>
+          <w:rFonts w:ascii="Neue Haas Grotesk Text Pro" w:hAnsi="Neue Haas Grotesk Text Pro"/>
+          <w:sz w:val="24"/>
+          <w:szCs w:val="24"/>
+        </w:rPr>
+      </w:pPr>
+      <w:r>
+        <w:rPr>
+          <w:rFonts w:ascii="Neue Haas Grotesk Text Pro" w:hAnsi="Neue Haas Grotesk Text Pro"/>
+          <w:sz w:val="24"/>
+          <w:szCs w:val="24"/>
+        </w:rPr>
         <w:t>Components:</w:t>
       </w:r>
-    </w:p>
-    <w:p>
-      <w:r>
-        <w:t>Identifies major components/modules in the system.</w:t>
-      </w:r>
-    </w:p>
-    <w:p>
-      <w:r>
-        <w:t>Describes the interaction and communication between these components.</w:t>
-      </w:r>
-    </w:p>
-    <w:p/>
-    <w:p>
-      <w:r>
-        <w:t>Data Flow:</w:t>
-      </w:r>
-    </w:p>
-    <w:p>
-      <w:r>
-        <w:t>Illustrates the flow of data between different parts of the system.</w:t>
-      </w:r>
-    </w:p>
-    <w:p>
-      <w:r>
-        <w:t>Defines how data is processed, stored, and transmitted.</w:t>
-      </w:r>
-    </w:p>
-    <w:p/>
-    <w:p>
-      <w:r>
-        <w:t>Interfaces:</w:t>
-      </w:r>
-    </w:p>
-    <w:p>
-      <w:r>
-        <w:t>Describes the interfaces between different components.</w:t>
-      </w:r>
-    </w:p>
-    <w:p>
-      <w:r>
-        <w:t>Specifies the inputs and outputs of each module.</w:t>
-      </w:r>
-    </w:p>
-    <w:p/>
-    <w:p>
-      <w:r>
-        <w:t>Architecture Styles:</w:t>
-      </w:r>
-    </w:p>
-    <w:p>
-      <w:r>
-        <w:t>Microservices: System divided into small, independent services.</w:t>
-      </w:r>
-    </w:p>
-    <w:p>
-      <w:r>
-        <w:t>Monolithic: All-in-one architecture with tightly integrated components.</w:t>
-      </w:r>
-    </w:p>
-    <w:p>
-      <w:r>
-        <w:t>Layered: Components organized into layers (presentation, business logic, data).</w:t>
-      </w:r>
-    </w:p>
-    <w:p/>
-    <w:p/>
-    <w:p>
-      <w:r>
+      <w:r>
+        <w:rPr>
+          <w:rFonts w:ascii="Neue Haas Grotesk Text Pro" w:hAnsi="Neue Haas Grotesk Text Pro"/>
+          <w:sz w:val="24"/>
+          <w:szCs w:val="24"/>
+        </w:rPr>
+        <w:t xml:space="preserve"> </w:t>
+      </w:r>
+      <w:r>
+        <w:rPr>
+          <w:rFonts w:ascii="Neue Haas Grotesk Text Pro" w:hAnsi="Neue Haas Grotesk Text Pro"/>
+          <w:sz w:val="24"/>
+          <w:szCs w:val="24"/>
+        </w:rPr>
+        <w:t>Frontend (Mobile/Web Interface)</w:t>
+      </w:r>
+    </w:p>
+    <w:p>
+      <w:pPr>
+        <w:rPr>
+          <w:rFonts w:ascii="Neue Haas Grotesk Text Pro" w:hAnsi="Neue Haas Grotesk Text Pro"/>
+          <w:sz w:val="24"/>
+          <w:szCs w:val="24"/>
+        </w:rPr>
+      </w:pPr>
+      <w:r>
+        <w:rPr>
+          <w:rFonts w:ascii="Neue Haas Grotesk Text Pro" w:hAnsi="Neue Haas Grotesk Text Pro"/>
+          <w:sz w:val="24"/>
+          <w:szCs w:val="24"/>
+        </w:rPr>
+        <w:t>Backend Server</w:t>
+      </w:r>
+    </w:p>
+    <w:p>
+      <w:pPr>
+        <w:rPr>
+          <w:rFonts w:ascii="Neue Haas Grotesk Text Pro" w:hAnsi="Neue Haas Grotesk Text Pro"/>
+          <w:sz w:val="24"/>
+          <w:szCs w:val="24"/>
+        </w:rPr>
+      </w:pPr>
+      <w:r>
+        <w:rPr>
+          <w:rFonts w:ascii="Neue Haas Grotesk Text Pro" w:hAnsi="Neue Haas Grotesk Text Pro"/>
+          <w:sz w:val="24"/>
+          <w:szCs w:val="24"/>
+        </w:rPr>
+        <w:t>Database (User Information)</w:t>
+      </w:r>
+    </w:p>
+    <w:p>
+      <w:pPr>
+        <w:rPr>
+          <w:rFonts w:ascii="Neue Haas Grotesk Text Pro" w:hAnsi="Neue Haas Grotesk Text Pro"/>
+          <w:sz w:val="24"/>
+          <w:szCs w:val="24"/>
+        </w:rPr>
+      </w:pPr>
+      <w:r>
+        <w:rPr>
+          <w:rFonts w:ascii="Neue Haas Grotesk Text Pro" w:hAnsi="Neue Haas Grotesk Text Pro"/>
+          <w:sz w:val="24"/>
+          <w:szCs w:val="24"/>
+        </w:rPr>
+        <w:t>Flow:</w:t>
+      </w:r>
+      <w:r>
+        <w:rPr>
+          <w:rFonts w:ascii="Neue Haas Grotesk Text Pro" w:hAnsi="Neue Haas Grotesk Text Pro"/>
+          <w:sz w:val="24"/>
+          <w:szCs w:val="24"/>
+        </w:rPr>
+        <w:t xml:space="preserve"> </w:t>
+      </w:r>
+      <w:r>
+        <w:rPr>
+          <w:rFonts w:ascii="Neue Haas Grotesk Text Pro" w:hAnsi="Neue Haas Grotesk Text Pro"/>
+          <w:sz w:val="24"/>
+          <w:szCs w:val="24"/>
+        </w:rPr>
+        <w:t>Users initiate the login process through the frontend by submitting credentials.</w:t>
+      </w:r>
+    </w:p>
+    <w:p>
+      <w:pPr>
+        <w:rPr>
+          <w:rFonts w:ascii="Neue Haas Grotesk Text Pro" w:hAnsi="Neue Haas Grotesk Text Pro"/>
+          <w:sz w:val="24"/>
+          <w:szCs w:val="24"/>
+        </w:rPr>
+      </w:pPr>
+      <w:r>
+        <w:rPr>
+          <w:rFonts w:ascii="Neue Haas Grotesk Text Pro" w:hAnsi="Neue Haas Grotesk Text Pro"/>
+          <w:sz w:val="24"/>
+          <w:szCs w:val="24"/>
+        </w:rPr>
+        <w:t>Backend server validates credentials against the user information database.</w:t>
+      </w:r>
+    </w:p>
+    <w:p>
+      <w:pPr>
+        <w:rPr>
+          <w:rFonts w:ascii="Neue Haas Grotesk Text Pro" w:hAnsi="Neue Haas Grotesk Text Pro"/>
+          <w:sz w:val="24"/>
+          <w:szCs w:val="24"/>
+        </w:rPr>
+      </w:pPr>
+      <w:r>
+        <w:rPr>
+          <w:rFonts w:ascii="Neue Haas Grotesk Text Pro" w:hAnsi="Neue Haas Grotesk Text Pro"/>
+          <w:sz w:val="24"/>
+          <w:szCs w:val="24"/>
+        </w:rPr>
+        <w:t>Upon successful verification, the backend generates a token for efficient session management.</w:t>
+      </w:r>
+    </w:p>
+    <w:p>
+      <w:pPr>
+        <w:rPr>
+          <w:rFonts w:ascii="Neue Haas Grotesk Text Pro" w:hAnsi="Neue Haas Grotesk Text Pro"/>
+          <w:sz w:val="24"/>
+          <w:szCs w:val="24"/>
+        </w:rPr>
+      </w:pPr>
+      <w:r>
+        <w:rPr>
+          <w:rFonts w:ascii="Neue Haas Grotesk Text Pro" w:hAnsi="Neue Haas Grotesk Text Pro"/>
+          <w:sz w:val="24"/>
+          <w:szCs w:val="24"/>
+        </w:rPr>
+        <w:t>Explanation:</w:t>
+      </w:r>
+      <w:r>
+        <w:rPr>
+          <w:rFonts w:ascii="Neue Haas Grotesk Text Pro" w:hAnsi="Neue Haas Grotesk Text Pro"/>
+          <w:sz w:val="24"/>
+          <w:szCs w:val="24"/>
+        </w:rPr>
+        <w:t xml:space="preserve"> </w:t>
+      </w:r>
+      <w:r>
+        <w:rPr>
+          <w:rFonts w:ascii="Neue Haas Grotesk Text Pro" w:hAnsi="Neue Haas Grotesk Text Pro"/>
+          <w:sz w:val="24"/>
+          <w:szCs w:val="24"/>
+        </w:rPr>
+        <w:t>User authentication is a crucial aspect of</w:t>
+      </w:r>
+      <w:r>
+        <w:rPr>
+          <w:rFonts w:ascii="Neue Haas Grotesk Text Pro" w:hAnsi="Neue Haas Grotesk Text Pro"/>
+          <w:sz w:val="24"/>
+          <w:szCs w:val="24"/>
+        </w:rPr>
+        <w:t xml:space="preserve"> KhanaDarbar</w:t>
+      </w:r>
+      <w:r>
+        <w:rPr>
+          <w:rFonts w:ascii="Neue Haas Grotesk Text Pro" w:hAnsi="Neue Haas Grotesk Text Pro"/>
+          <w:sz w:val="24"/>
+          <w:szCs w:val="24"/>
+        </w:rPr>
+        <w:t xml:space="preserve">, ensuring secure access and protecting user accounts. The frontend collects user credentials, which </w:t>
+      </w:r>
+      <w:proofErr w:type="gramStart"/>
+      <w:r>
+        <w:rPr>
+          <w:rFonts w:ascii="Neue Haas Grotesk Text Pro" w:hAnsi="Neue Haas Grotesk Text Pro"/>
+          <w:sz w:val="24"/>
+          <w:szCs w:val="24"/>
+        </w:rPr>
+        <w:t>are then verified</w:t>
+      </w:r>
+      <w:proofErr w:type="gramEnd"/>
+      <w:r>
+        <w:rPr>
+          <w:rFonts w:ascii="Neue Haas Grotesk Text Pro" w:hAnsi="Neue Haas Grotesk Text Pro"/>
+          <w:sz w:val="24"/>
+          <w:szCs w:val="24"/>
+        </w:rPr>
+        <w:t xml:space="preserve"> by the backend against stored user information. The use of tokens enhances security and manages user sessions effectively.</w:t>
+      </w:r>
+    </w:p>
+    <w:p>
+      <w:pPr>
+        <w:rPr>
+          <w:rFonts w:ascii="Neue Haas Grotesk Text Pro" w:hAnsi="Neue Haas Grotesk Text Pro"/>
+          <w:sz w:val="24"/>
+          <w:szCs w:val="24"/>
+        </w:rPr>
+      </w:pPr>
+    </w:p>
+    <w:p>
+      <w:pPr>
+        <w:rPr>
+          <w:rFonts w:ascii="Neue Haas Grotesk Text Pro" w:hAnsi="Neue Haas Grotesk Text Pro"/>
+          <w:sz w:val="24"/>
+          <w:szCs w:val="24"/>
+          <w:u w:val="single"/>
+        </w:rPr>
+      </w:pPr>
+      <w:r>
+        <w:rPr>
+          <w:rFonts w:ascii="Neue Haas Grotesk Text Pro" w:hAnsi="Neue Haas Grotesk Text Pro"/>
+          <w:sz w:val="24"/>
+          <w:szCs w:val="24"/>
+          <w:u w:val="single"/>
+        </w:rPr>
+        <w:t>4.2 Restaurant and Menu Management</w:t>
+      </w:r>
+    </w:p>
+    <w:p>
+      <w:pPr>
+        <w:rPr>
+          <w:rFonts w:ascii="Neue Haas Grotesk Text Pro" w:hAnsi="Neue Haas Grotesk Text Pro"/>
+          <w:sz w:val="24"/>
+          <w:szCs w:val="24"/>
+          <w:u w:val="single"/>
+        </w:rPr>
+      </w:pPr>
+    </w:p>
+    <w:p>
+      <w:pPr>
+        <w:rPr>
+          <w:rFonts w:ascii="Neue Haas Grotesk Text Pro" w:hAnsi="Neue Haas Grotesk Text Pro"/>
+          <w:sz w:val="24"/>
+          <w:szCs w:val="24"/>
+        </w:rPr>
+      </w:pPr>
+      <w:r>
+        <w:rPr>
+          <w:rFonts w:ascii="Neue Haas Grotesk Text Pro" w:hAnsi="Neue Haas Grotesk Text Pro"/>
+          <w:sz w:val="24"/>
+          <w:szCs w:val="24"/>
+        </w:rPr>
+        <w:t>Components:</w:t>
+      </w:r>
+      <w:r>
+        <w:rPr>
+          <w:rFonts w:ascii="Neue Haas Grotesk Text Pro" w:hAnsi="Neue Haas Grotesk Text Pro"/>
+          <w:sz w:val="24"/>
+          <w:szCs w:val="24"/>
+        </w:rPr>
+        <w:t xml:space="preserve"> </w:t>
+      </w:r>
+      <w:r>
+        <w:rPr>
+          <w:rFonts w:ascii="Neue Haas Grotesk Text Pro" w:hAnsi="Neue Haas Grotesk Text Pro"/>
+          <w:sz w:val="24"/>
+          <w:szCs w:val="24"/>
+        </w:rPr>
+        <w:t>Frontend (Mobile/Web Interface)</w:t>
+      </w:r>
+    </w:p>
+    <w:p>
+      <w:pPr>
+        <w:rPr>
+          <w:rFonts w:ascii="Neue Haas Grotesk Text Pro" w:hAnsi="Neue Haas Grotesk Text Pro"/>
+          <w:sz w:val="24"/>
+          <w:szCs w:val="24"/>
+        </w:rPr>
+      </w:pPr>
+      <w:r>
+        <w:rPr>
+          <w:rFonts w:ascii="Neue Haas Grotesk Text Pro" w:hAnsi="Neue Haas Grotesk Text Pro"/>
+          <w:sz w:val="24"/>
+          <w:szCs w:val="24"/>
+        </w:rPr>
+        <w:t>Backend Server</w:t>
+      </w:r>
+    </w:p>
+    <w:p>
+      <w:pPr>
+        <w:rPr>
+          <w:rFonts w:ascii="Neue Haas Grotesk Text Pro" w:hAnsi="Neue Haas Grotesk Text Pro"/>
+          <w:sz w:val="24"/>
+          <w:szCs w:val="24"/>
+        </w:rPr>
+      </w:pPr>
+      <w:r>
+        <w:rPr>
+          <w:rFonts w:ascii="Neue Haas Grotesk Text Pro" w:hAnsi="Neue Haas Grotesk Text Pro"/>
+          <w:sz w:val="24"/>
+          <w:szCs w:val="24"/>
+        </w:rPr>
+        <w:t>Database (Restaurant and Menu Information)</w:t>
+      </w:r>
+    </w:p>
+    <w:p>
+      <w:pPr>
+        <w:rPr>
+          <w:rFonts w:ascii="Neue Haas Grotesk Text Pro" w:hAnsi="Neue Haas Grotesk Text Pro"/>
+          <w:sz w:val="24"/>
+          <w:szCs w:val="24"/>
+        </w:rPr>
+      </w:pPr>
+      <w:r>
+        <w:rPr>
+          <w:rFonts w:ascii="Neue Haas Grotesk Text Pro" w:hAnsi="Neue Haas Grotesk Text Pro"/>
+          <w:sz w:val="24"/>
+          <w:szCs w:val="24"/>
+        </w:rPr>
+        <w:t>Flow:</w:t>
+      </w:r>
+      <w:r>
+        <w:rPr>
+          <w:rFonts w:ascii="Neue Haas Grotesk Text Pro" w:hAnsi="Neue Haas Grotesk Text Pro"/>
+          <w:sz w:val="24"/>
+          <w:szCs w:val="24"/>
+        </w:rPr>
+        <w:t xml:space="preserve"> </w:t>
+      </w:r>
+      <w:r>
+        <w:rPr>
+          <w:rFonts w:ascii="Neue Haas Grotesk Text Pro" w:hAnsi="Neue Haas Grotesk Text Pro"/>
+          <w:sz w:val="24"/>
+          <w:szCs w:val="24"/>
+        </w:rPr>
+        <w:t>Users browse restaurants and menus through the frontend interface.</w:t>
+      </w:r>
+    </w:p>
+    <w:p>
+      <w:pPr>
+        <w:rPr>
+          <w:rFonts w:ascii="Neue Haas Grotesk Text Pro" w:hAnsi="Neue Haas Grotesk Text Pro"/>
+          <w:sz w:val="24"/>
+          <w:szCs w:val="24"/>
+        </w:rPr>
+      </w:pPr>
+      <w:r>
+        <w:rPr>
+          <w:rFonts w:ascii="Neue Haas Grotesk Text Pro" w:hAnsi="Neue Haas Grotesk Text Pro"/>
+          <w:sz w:val="24"/>
+          <w:szCs w:val="24"/>
+        </w:rPr>
+        <w:t>The frontend sends requests for restaurant and menu data to the backend server.</w:t>
+      </w:r>
+    </w:p>
+    <w:p>
+      <w:pPr>
+        <w:rPr>
+          <w:rFonts w:ascii="Neue Haas Grotesk Text Pro" w:hAnsi="Neue Haas Grotesk Text Pro"/>
+          <w:sz w:val="24"/>
+          <w:szCs w:val="24"/>
+        </w:rPr>
+      </w:pPr>
+      <w:r>
+        <w:rPr>
+          <w:rFonts w:ascii="Neue Haas Grotesk Text Pro" w:hAnsi="Neue Haas Grotesk Text Pro"/>
+          <w:sz w:val="24"/>
+          <w:szCs w:val="24"/>
+        </w:rPr>
+        <w:t>The backend retrieves comprehensive information from the restaurant and menu database.</w:t>
+      </w:r>
+    </w:p>
+    <w:p>
+      <w:pPr>
+        <w:rPr>
+          <w:rFonts w:ascii="Neue Haas Grotesk Text Pro" w:hAnsi="Neue Haas Grotesk Text Pro"/>
+          <w:sz w:val="24"/>
+          <w:szCs w:val="24"/>
+        </w:rPr>
+      </w:pPr>
+      <w:r>
+        <w:rPr>
+          <w:rFonts w:ascii="Neue Haas Grotesk Text Pro" w:hAnsi="Neue Haas Grotesk Text Pro"/>
+          <w:sz w:val="24"/>
+          <w:szCs w:val="24"/>
+        </w:rPr>
+        <w:t xml:space="preserve">Fetched data </w:t>
+      </w:r>
+      <w:proofErr w:type="gramStart"/>
+      <w:r>
+        <w:rPr>
+          <w:rFonts w:ascii="Neue Haas Grotesk Text Pro" w:hAnsi="Neue Haas Grotesk Text Pro"/>
+          <w:sz w:val="24"/>
+          <w:szCs w:val="24"/>
+        </w:rPr>
+        <w:t>is transmitted</w:t>
+      </w:r>
+      <w:proofErr w:type="gramEnd"/>
+      <w:r>
+        <w:rPr>
+          <w:rFonts w:ascii="Neue Haas Grotesk Text Pro" w:hAnsi="Neue Haas Grotesk Text Pro"/>
+          <w:sz w:val="24"/>
+          <w:szCs w:val="24"/>
+        </w:rPr>
+        <w:t xml:space="preserve"> back to the frontend, facilitating an engaging display for users.</w:t>
+      </w:r>
+    </w:p>
+    <w:p>
+      <w:pPr>
+        <w:rPr>
+          <w:rFonts w:ascii="Neue Haas Grotesk Text Pro" w:hAnsi="Neue Haas Grotesk Text Pro"/>
+          <w:sz w:val="24"/>
+          <w:szCs w:val="24"/>
+        </w:rPr>
+      </w:pPr>
+      <w:r>
+        <w:rPr>
+          <w:rFonts w:ascii="Neue Haas Grotesk Text Pro" w:hAnsi="Neue Haas Grotesk Text Pro"/>
+          <w:sz w:val="24"/>
+          <w:szCs w:val="24"/>
+        </w:rPr>
+        <w:t>Explanation:</w:t>
+      </w:r>
+      <w:r>
+        <w:rPr>
+          <w:rFonts w:ascii="Neue Haas Grotesk Text Pro" w:hAnsi="Neue Haas Grotesk Text Pro"/>
+          <w:sz w:val="24"/>
+          <w:szCs w:val="24"/>
+        </w:rPr>
+        <w:t xml:space="preserve"> </w:t>
+      </w:r>
+      <w:r>
+        <w:rPr>
+          <w:rFonts w:ascii="Neue Haas Grotesk Text Pro" w:hAnsi="Neue Haas Grotesk Text Pro"/>
+          <w:sz w:val="24"/>
+          <w:szCs w:val="24"/>
+        </w:rPr>
+        <w:t>Restaurant and menu management involves the seamless interaction between users and the platform. The frontend facilitates user exploration, while the backend manages the retrieval of detailed restaurant and menu information from the database. This ensures an immersive and informative user experience.</w:t>
+      </w:r>
+    </w:p>
+    <w:p>
+      <w:pPr>
+        <w:rPr>
+          <w:rFonts w:ascii="Neue Haas Grotesk Text Pro" w:hAnsi="Neue Haas Grotesk Text Pro"/>
+          <w:sz w:val="24"/>
+          <w:szCs w:val="24"/>
+        </w:rPr>
+      </w:pPr>
+    </w:p>
+    <w:p>
+      <w:pPr>
+        <w:rPr>
+          <w:rFonts w:ascii="Neue Haas Grotesk Text Pro" w:hAnsi="Neue Haas Grotesk Text Pro"/>
+          <w:sz w:val="24"/>
+          <w:szCs w:val="24"/>
+          <w:u w:val="single"/>
+        </w:rPr>
+      </w:pPr>
+      <w:r>
+        <w:rPr>
+          <w:rFonts w:ascii="Neue Haas Grotesk Text Pro" w:hAnsi="Neue Haas Grotesk Text Pro"/>
+          <w:sz w:val="24"/>
+          <w:szCs w:val="24"/>
+          <w:u w:val="single"/>
+        </w:rPr>
+        <w:t>4.3 Order Placement and Tracking</w:t>
+      </w:r>
+    </w:p>
+    <w:p>
+      <w:pPr>
+        <w:rPr>
+          <w:rFonts w:ascii="Neue Haas Grotesk Text Pro" w:hAnsi="Neue Haas Grotesk Text Pro"/>
+          <w:sz w:val="24"/>
+          <w:szCs w:val="24"/>
+        </w:rPr>
+      </w:pPr>
+    </w:p>
+    <w:p>
+      <w:pPr>
+        <w:rPr>
+          <w:rFonts w:ascii="Neue Haas Grotesk Text Pro" w:hAnsi="Neue Haas Grotesk Text Pro"/>
+          <w:sz w:val="24"/>
+          <w:szCs w:val="24"/>
+        </w:rPr>
+      </w:pPr>
+      <w:r>
+        <w:rPr>
+          <w:rFonts w:ascii="Neue Haas Grotesk Text Pro" w:hAnsi="Neue Haas Grotesk Text Pro"/>
+          <w:sz w:val="24"/>
+          <w:szCs w:val="24"/>
+        </w:rPr>
+        <w:t>Components:</w:t>
+      </w:r>
+      <w:r>
+        <w:rPr>
+          <w:rFonts w:ascii="Neue Haas Grotesk Text Pro" w:hAnsi="Neue Haas Grotesk Text Pro"/>
+          <w:sz w:val="24"/>
+          <w:szCs w:val="24"/>
+        </w:rPr>
+        <w:t xml:space="preserve"> </w:t>
+      </w:r>
+      <w:r>
+        <w:rPr>
+          <w:rFonts w:ascii="Neue Haas Grotesk Text Pro" w:hAnsi="Neue Haas Grotesk Text Pro"/>
+          <w:sz w:val="24"/>
+          <w:szCs w:val="24"/>
+        </w:rPr>
+        <w:t>Frontend (Mobile/Web Interface)</w:t>
+      </w:r>
+    </w:p>
+    <w:p>
+      <w:pPr>
+        <w:rPr>
+          <w:rFonts w:ascii="Neue Haas Grotesk Text Pro" w:hAnsi="Neue Haas Grotesk Text Pro"/>
+          <w:sz w:val="24"/>
+          <w:szCs w:val="24"/>
+        </w:rPr>
+      </w:pPr>
+      <w:r>
+        <w:rPr>
+          <w:rFonts w:ascii="Neue Haas Grotesk Text Pro" w:hAnsi="Neue Haas Grotesk Text Pro"/>
+          <w:sz w:val="24"/>
+          <w:szCs w:val="24"/>
+        </w:rPr>
+        <w:t>Backend Server</w:t>
+      </w:r>
+    </w:p>
+    <w:p>
+      <w:pPr>
+        <w:rPr>
+          <w:rFonts w:ascii="Neue Haas Grotesk Text Pro" w:hAnsi="Neue Haas Grotesk Text Pro"/>
+          <w:sz w:val="24"/>
+          <w:szCs w:val="24"/>
+        </w:rPr>
+      </w:pPr>
+      <w:r>
+        <w:rPr>
+          <w:rFonts w:ascii="Neue Haas Grotesk Text Pro" w:hAnsi="Neue Haas Grotesk Text Pro"/>
+          <w:sz w:val="24"/>
+          <w:szCs w:val="24"/>
+        </w:rPr>
+        <w:t>Database (Orders Information)</w:t>
+      </w:r>
+    </w:p>
+    <w:p>
+      <w:pPr>
+        <w:rPr>
+          <w:rFonts w:ascii="Neue Haas Grotesk Text Pro" w:hAnsi="Neue Haas Grotesk Text Pro"/>
+          <w:sz w:val="24"/>
+          <w:szCs w:val="24"/>
+        </w:rPr>
+      </w:pPr>
+      <w:r>
+        <w:rPr>
+          <w:rFonts w:ascii="Neue Haas Grotesk Text Pro" w:hAnsi="Neue Haas Grotesk Text Pro"/>
+          <w:sz w:val="24"/>
+          <w:szCs w:val="24"/>
+        </w:rPr>
+        <w:t>Flow:</w:t>
+      </w:r>
+      <w:r>
+        <w:rPr>
+          <w:rFonts w:ascii="Neue Haas Grotesk Text Pro" w:hAnsi="Neue Haas Grotesk Text Pro"/>
+          <w:sz w:val="24"/>
+          <w:szCs w:val="24"/>
+        </w:rPr>
+        <w:t xml:space="preserve"> </w:t>
+      </w:r>
+      <w:r>
+        <w:rPr>
+          <w:rFonts w:ascii="Neue Haas Grotesk Text Pro" w:hAnsi="Neue Haas Grotesk Text Pro"/>
+          <w:sz w:val="24"/>
+          <w:szCs w:val="24"/>
+        </w:rPr>
+        <w:t>Users confirm their orders through the frontend interface.</w:t>
+      </w:r>
+    </w:p>
+    <w:p>
+      <w:pPr>
+        <w:rPr>
+          <w:rFonts w:ascii="Neue Haas Grotesk Text Pro" w:hAnsi="Neue Haas Grotesk Text Pro"/>
+          <w:sz w:val="24"/>
+          <w:szCs w:val="24"/>
+        </w:rPr>
+      </w:pPr>
+      <w:r>
+        <w:rPr>
+          <w:rFonts w:ascii="Neue Haas Grotesk Text Pro" w:hAnsi="Neue Haas Grotesk Text Pro"/>
+          <w:sz w:val="24"/>
+          <w:szCs w:val="24"/>
+        </w:rPr>
+        <w:t>The frontend transmits order details to the backend server.</w:t>
+      </w:r>
+    </w:p>
+    <w:p>
+      <w:pPr>
+        <w:rPr>
+          <w:rFonts w:ascii="Neue Haas Grotesk Text Pro" w:hAnsi="Neue Haas Grotesk Text Pro"/>
+          <w:sz w:val="24"/>
+          <w:szCs w:val="24"/>
+        </w:rPr>
+      </w:pPr>
+      <w:r>
+        <w:rPr>
+          <w:rFonts w:ascii="Neue Haas Grotesk Text Pro" w:hAnsi="Neue Haas Grotesk Text Pro"/>
+          <w:sz w:val="24"/>
+          <w:szCs w:val="24"/>
+        </w:rPr>
+        <w:t>The backend securely stores comprehensive order information in the orders database.</w:t>
+      </w:r>
+    </w:p>
+    <w:p>
+      <w:pPr>
+        <w:rPr>
+          <w:rFonts w:ascii="Neue Haas Grotesk Text Pro" w:hAnsi="Neue Haas Grotesk Text Pro"/>
+          <w:sz w:val="24"/>
+          <w:szCs w:val="24"/>
+        </w:rPr>
+      </w:pPr>
+      <w:r>
+        <w:rPr>
+          <w:rFonts w:ascii="Neue Haas Grotesk Text Pro" w:hAnsi="Neue Haas Grotesk Text Pro"/>
+          <w:sz w:val="24"/>
+          <w:szCs w:val="24"/>
+        </w:rPr>
+        <w:t>Explanation:</w:t>
+      </w:r>
+      <w:r>
+        <w:rPr>
+          <w:rFonts w:ascii="Neue Haas Grotesk Text Pro" w:hAnsi="Neue Haas Grotesk Text Pro"/>
+          <w:sz w:val="24"/>
+          <w:szCs w:val="24"/>
+        </w:rPr>
+        <w:t xml:space="preserve"> </w:t>
+      </w:r>
+      <w:r>
+        <w:rPr>
+          <w:rFonts w:ascii="Neue Haas Grotesk Text Pro" w:hAnsi="Neue Haas Grotesk Text Pro"/>
+          <w:sz w:val="24"/>
+          <w:szCs w:val="24"/>
+        </w:rPr>
+        <w:t xml:space="preserve">Order placement and tracking are core functionalities of </w:t>
+      </w:r>
+      <w:r>
+        <w:rPr>
+          <w:rFonts w:ascii="Neue Haas Grotesk Text Pro" w:hAnsi="Neue Haas Grotesk Text Pro"/>
+          <w:sz w:val="24"/>
+          <w:szCs w:val="24"/>
+        </w:rPr>
+        <w:t>KhanaDarbar</w:t>
+      </w:r>
+      <w:r>
+        <w:rPr>
+          <w:rFonts w:ascii="Neue Haas Grotesk Text Pro" w:hAnsi="Neue Haas Grotesk Text Pro"/>
+          <w:sz w:val="24"/>
+          <w:szCs w:val="24"/>
+        </w:rPr>
+        <w:t>.</w:t>
+      </w:r>
+      <w:r>
+        <w:rPr>
+          <w:rFonts w:ascii="Neue Haas Grotesk Text Pro" w:hAnsi="Neue Haas Grotesk Text Pro"/>
+          <w:sz w:val="24"/>
+          <w:szCs w:val="24"/>
+        </w:rPr>
+        <w:t xml:space="preserve">. Users initiate the order process through the frontend, and the backend </w:t>
+      </w:r>
+      <w:proofErr w:type="gramStart"/>
+      <w:r>
+        <w:rPr>
+          <w:rFonts w:ascii="Neue Haas Grotesk Text Pro" w:hAnsi="Neue Haas Grotesk Text Pro"/>
+          <w:sz w:val="24"/>
+          <w:szCs w:val="24"/>
+        </w:rPr>
+        <w:t>handles</w:t>
+      </w:r>
+      <w:proofErr w:type="gramEnd"/>
+      <w:r>
+        <w:rPr>
+          <w:rFonts w:ascii="Neue Haas Grotesk Text Pro" w:hAnsi="Neue Haas Grotesk Text Pro"/>
+          <w:sz w:val="24"/>
+          <w:szCs w:val="24"/>
+        </w:rPr>
+        <w:t xml:space="preserve"> the secure storage of order details. This ensures accuracy and reliability in the order fulfillment process.</w:t>
+      </w:r>
+    </w:p>
+    <w:p>
+      <w:pPr>
+        <w:rPr>
+          <w:rFonts w:ascii="Neue Haas Grotesk Text Pro" w:hAnsi="Neue Haas Grotesk Text Pro"/>
+          <w:sz w:val="24"/>
+          <w:szCs w:val="24"/>
+        </w:rPr>
+      </w:pPr>
+    </w:p>
+    <w:p>
+      <w:pPr>
+        <w:rPr>
+          <w:rFonts w:ascii="Neue Haas Grotesk Text Pro" w:hAnsi="Neue Haas Grotesk Text Pro"/>
+          <w:sz w:val="24"/>
+          <w:szCs w:val="24"/>
+          <w:u w:val="single"/>
+        </w:rPr>
+      </w:pPr>
+      <w:r>
+        <w:rPr>
+          <w:rFonts w:ascii="Neue Haas Grotesk Text Pro" w:hAnsi="Neue Haas Grotesk Text Pro"/>
+          <w:sz w:val="24"/>
+          <w:szCs w:val="24"/>
+          <w:u w:val="single"/>
+        </w:rPr>
+        <w:t>4.4 Payment Processing</w:t>
+      </w:r>
+    </w:p>
+    <w:p>
+      <w:pPr>
+        <w:rPr>
+          <w:rFonts w:ascii="Neue Haas Grotesk Text Pro" w:hAnsi="Neue Haas Grotesk Text Pro"/>
+          <w:sz w:val="24"/>
+          <w:szCs w:val="24"/>
+          <w:u w:val="single"/>
+        </w:rPr>
+      </w:pPr>
+    </w:p>
+    <w:p>
+      <w:pPr>
+        <w:rPr>
+          <w:rFonts w:ascii="Neue Haas Grotesk Text Pro" w:hAnsi="Neue Haas Grotesk Text Pro"/>
+          <w:sz w:val="24"/>
+          <w:szCs w:val="24"/>
+        </w:rPr>
+      </w:pPr>
+      <w:r>
+        <w:rPr>
+          <w:rFonts w:ascii="Neue Haas Grotesk Text Pro" w:hAnsi="Neue Haas Grotesk Text Pro"/>
+          <w:sz w:val="24"/>
+          <w:szCs w:val="24"/>
+        </w:rPr>
         <w:lastRenderedPageBreak/>
-        <w:t>Technology Stack:</w:t>
-      </w:r>
-    </w:p>
-    <w:p>
-      <w:r>
-        <w:t>Identifies the technologies and tools used in the system.</w:t>
-      </w:r>
-    </w:p>
-    <w:p>
-      <w:r>
-        <w:t>Specifies the programming languages, frameworks, and databases.</w:t>
-      </w:r>
-    </w:p>
-    <w:p/>
-    <w:p>
-      <w:r>
-        <w:t>Scalability:</w:t>
-      </w:r>
-    </w:p>
-    <w:p>
-      <w:r>
-        <w:t>Considers scalability requirements and strategies.</w:t>
-      </w:r>
-    </w:p>
-    <w:p>
-      <w:r>
-        <w:t>Discusses how the system can handle increased loads.</w:t>
-      </w:r>
-    </w:p>
-    <w:p/>
-    <w:p>
-      <w:r>
-        <w:t>Security Considerations:</w:t>
-      </w:r>
-    </w:p>
-    <w:p>
-      <w:r>
-        <w:t>Outlines high-level security measures.</w:t>
-      </w:r>
-    </w:p>
-    <w:p>
-      <w:r>
-        <w:t>Highlights authentication, authorization, and data encryption.</w:t>
-      </w:r>
-    </w:p>
-    <w:p/>
-    <w:p>
-      <w:r>
-        <w:t>Performance Considerations:</w:t>
-      </w:r>
-    </w:p>
-    <w:p>
-      <w:r>
-        <w:t>Addresses performance-related aspects.</w:t>
-      </w:r>
-    </w:p>
-    <w:p>
-      <w:r>
-        <w:t>Discusses response times, throughput, and optimization strategies.</w:t>
-      </w:r>
-    </w:p>
-    <w:p/>
-    <w:p>
-      <w:r>
-        <w:t>Deployment Diagram:</w:t>
-      </w:r>
-    </w:p>
-    <w:p>
-      <w:r>
-        <w:t>Provides an overview of how the system will be deployed.</w:t>
-      </w:r>
-    </w:p>
-    <w:p>
-      <w:r>
-        <w:t>Identifies servers, databases, and other deployment entities.</w:t>
-      </w:r>
-    </w:p>
-    <w:p/>
-    <w:p>
-      <w:r>
-        <w:t>Dependencies:</w:t>
-      </w:r>
-    </w:p>
-    <w:p>
-      <w:r>
-        <w:t>Identifies dependencies between different modules or components.</w:t>
-      </w:r>
-    </w:p>
-    <w:p>
-      <w:r>
-        <w:t>Ensures that all required resources are available.</w:t>
-      </w:r>
-    </w:p>
-    <w:p/>
-    <w:p>
-      <w:r>
-        <w:t>Error Handling:</w:t>
-      </w:r>
-    </w:p>
-    <w:p>
-      <w:r>
-        <w:t>Outlines how errors and exceptions will be handled.</w:t>
-      </w:r>
-    </w:p>
-    <w:p>
-      <w:r>
-        <w:t>Specifies logging and monitoring mechanisms.</w:t>
-      </w:r>
-    </w:p>
-    <w:p/>
-    <w:p>
-      <w:r>
-        <w:t>Maintenance and Extensibility:</w:t>
-      </w:r>
-    </w:p>
-    <w:p>
-      <w:r>
-        <w:t>Considers how the system will be maintained and extended in the future.</w:t>
-      </w:r>
-    </w:p>
-    <w:p>
-      <w:r>
-        <w:t>Addresses modularity and flexibility.</w:t>
-      </w:r>
-    </w:p>
-    <w:p/>
-    <w:p>
-      <w:r>
-        <w:t>Documentation:</w:t>
-      </w:r>
-    </w:p>
-    <w:p>
-      <w:r>
-        <w:t>Emphasizes the importance of maintaining comprehensive documentation.</w:t>
-      </w:r>
-    </w:p>
-    <w:p>
-      <w:r>
-        <w:t>Helps in onboarding new developers and troubleshooting.</w:t>
-      </w:r>
-    </w:p>
-    <w:p>
-      <w:r>
-        <w:t>Review and Feedback:</w:t>
-      </w:r>
-    </w:p>
-    <w:p/>
-    <w:p>
-      <w:r>
-        <w:t>Involves stakeholders in the review process.</w:t>
-      </w:r>
-    </w:p>
-    <w:p>
-      <w:r>
-        <w:t>Gathers feedback for improvements and refinements.</w:t>
-      </w:r>
-    </w:p>
+        <w:t>Components:</w:t>
+      </w:r>
+      <w:r>
+        <w:rPr>
+          <w:rFonts w:ascii="Neue Haas Grotesk Text Pro" w:hAnsi="Neue Haas Grotesk Text Pro"/>
+          <w:sz w:val="24"/>
+          <w:szCs w:val="24"/>
+        </w:rPr>
+        <w:t xml:space="preserve"> </w:t>
+      </w:r>
+      <w:r>
+        <w:rPr>
+          <w:rFonts w:ascii="Neue Haas Grotesk Text Pro" w:hAnsi="Neue Haas Grotesk Text Pro"/>
+          <w:sz w:val="24"/>
+          <w:szCs w:val="24"/>
+        </w:rPr>
+        <w:t>Frontend (Mobile/Web Interface)</w:t>
+      </w:r>
+    </w:p>
+    <w:p>
+      <w:pPr>
+        <w:rPr>
+          <w:rFonts w:ascii="Neue Haas Grotesk Text Pro" w:hAnsi="Neue Haas Grotesk Text Pro"/>
+          <w:sz w:val="24"/>
+          <w:szCs w:val="24"/>
+        </w:rPr>
+      </w:pPr>
+      <w:r>
+        <w:rPr>
+          <w:rFonts w:ascii="Neue Haas Grotesk Text Pro" w:hAnsi="Neue Haas Grotesk Text Pro"/>
+          <w:sz w:val="24"/>
+          <w:szCs w:val="24"/>
+        </w:rPr>
+        <w:t>Payment Gateway</w:t>
+      </w:r>
+    </w:p>
+    <w:p>
+      <w:pPr>
+        <w:rPr>
+          <w:rFonts w:ascii="Neue Haas Grotesk Text Pro" w:hAnsi="Neue Haas Grotesk Text Pro"/>
+          <w:sz w:val="24"/>
+          <w:szCs w:val="24"/>
+        </w:rPr>
+      </w:pPr>
+      <w:r>
+        <w:rPr>
+          <w:rFonts w:ascii="Neue Haas Grotesk Text Pro" w:hAnsi="Neue Haas Grotesk Text Pro"/>
+          <w:sz w:val="24"/>
+          <w:szCs w:val="24"/>
+        </w:rPr>
+        <w:t>Backend Server</w:t>
+      </w:r>
+    </w:p>
+    <w:p>
+      <w:pPr>
+        <w:rPr>
+          <w:rFonts w:ascii="Neue Haas Grotesk Text Pro" w:hAnsi="Neue Haas Grotesk Text Pro"/>
+          <w:sz w:val="24"/>
+          <w:szCs w:val="24"/>
+        </w:rPr>
+      </w:pPr>
+      <w:r>
+        <w:rPr>
+          <w:rFonts w:ascii="Neue Haas Grotesk Text Pro" w:hAnsi="Neue Haas Grotesk Text Pro"/>
+          <w:sz w:val="24"/>
+          <w:szCs w:val="24"/>
+        </w:rPr>
+        <w:t>Flow:</w:t>
+      </w:r>
+      <w:r>
+        <w:rPr>
+          <w:rFonts w:ascii="Neue Haas Grotesk Text Pro" w:hAnsi="Neue Haas Grotesk Text Pro"/>
+          <w:sz w:val="24"/>
+          <w:szCs w:val="24"/>
+        </w:rPr>
+        <w:t xml:space="preserve"> </w:t>
+      </w:r>
+      <w:r>
+        <w:rPr>
+          <w:rFonts w:ascii="Neue Haas Grotesk Text Pro" w:hAnsi="Neue Haas Grotesk Text Pro"/>
+          <w:sz w:val="24"/>
+          <w:szCs w:val="24"/>
+        </w:rPr>
+        <w:t>Users select their preferred payment method and initiate the payment process through the frontend.</w:t>
+      </w:r>
+    </w:p>
+    <w:p>
+      <w:pPr>
+        <w:rPr>
+          <w:rFonts w:ascii="Neue Haas Grotesk Text Pro" w:hAnsi="Neue Haas Grotesk Text Pro"/>
+          <w:sz w:val="24"/>
+          <w:szCs w:val="24"/>
+        </w:rPr>
+      </w:pPr>
+      <w:r>
+        <w:rPr>
+          <w:rFonts w:ascii="Neue Haas Grotesk Text Pro" w:hAnsi="Neue Haas Grotesk Text Pro"/>
+          <w:sz w:val="24"/>
+          <w:szCs w:val="24"/>
+        </w:rPr>
+        <w:t>The frontend communicates the payment request to the backend server.</w:t>
+      </w:r>
+    </w:p>
+    <w:p>
+      <w:pPr>
+        <w:rPr>
+          <w:rFonts w:ascii="Neue Haas Grotesk Text Pro" w:hAnsi="Neue Haas Grotesk Text Pro"/>
+          <w:sz w:val="24"/>
+          <w:szCs w:val="24"/>
+        </w:rPr>
+      </w:pPr>
+      <w:r>
+        <w:rPr>
+          <w:rFonts w:ascii="Neue Haas Grotesk Text Pro" w:hAnsi="Neue Haas Grotesk Text Pro"/>
+          <w:sz w:val="24"/>
+          <w:szCs w:val="24"/>
+        </w:rPr>
+        <w:t>The backend forwards the request seamlessly to the designated payment gateway.</w:t>
+      </w:r>
+    </w:p>
+    <w:p>
+      <w:pPr>
+        <w:rPr>
+          <w:rFonts w:ascii="Neue Haas Grotesk Text Pro" w:hAnsi="Neue Haas Grotesk Text Pro"/>
+          <w:sz w:val="24"/>
+          <w:szCs w:val="24"/>
+        </w:rPr>
+      </w:pPr>
+      <w:r>
+        <w:rPr>
+          <w:rFonts w:ascii="Neue Haas Grotesk Text Pro" w:hAnsi="Neue Haas Grotesk Text Pro"/>
+          <w:sz w:val="24"/>
+          <w:szCs w:val="24"/>
+        </w:rPr>
+        <w:t>The payment gateway processes the transaction securely.</w:t>
+      </w:r>
+    </w:p>
+    <w:p>
+      <w:pPr>
+        <w:rPr>
+          <w:rFonts w:ascii="Neue Haas Grotesk Text Pro" w:hAnsi="Neue Haas Grotesk Text Pro"/>
+          <w:sz w:val="24"/>
+          <w:szCs w:val="24"/>
+        </w:rPr>
+      </w:pPr>
+      <w:r>
+        <w:rPr>
+          <w:rFonts w:ascii="Neue Haas Grotesk Text Pro" w:hAnsi="Neue Haas Grotesk Text Pro"/>
+          <w:sz w:val="24"/>
+          <w:szCs w:val="24"/>
+        </w:rPr>
+        <w:t xml:space="preserve">Confirmation of the successful payment </w:t>
+      </w:r>
+      <w:proofErr w:type="gramStart"/>
+      <w:r>
+        <w:rPr>
+          <w:rFonts w:ascii="Neue Haas Grotesk Text Pro" w:hAnsi="Neue Haas Grotesk Text Pro"/>
+          <w:sz w:val="24"/>
+          <w:szCs w:val="24"/>
+        </w:rPr>
+        <w:t>is relayed</w:t>
+      </w:r>
+      <w:proofErr w:type="gramEnd"/>
+      <w:r>
+        <w:rPr>
+          <w:rFonts w:ascii="Neue Haas Grotesk Text Pro" w:hAnsi="Neue Haas Grotesk Text Pro"/>
+          <w:sz w:val="24"/>
+          <w:szCs w:val="24"/>
+        </w:rPr>
+        <w:t xml:space="preserve"> back to both the backend and frontend.</w:t>
+      </w:r>
+    </w:p>
+    <w:p>
+      <w:pPr>
+        <w:rPr>
+          <w:rFonts w:ascii="Neue Haas Grotesk Text Pro" w:hAnsi="Neue Haas Grotesk Text Pro"/>
+          <w:sz w:val="24"/>
+          <w:szCs w:val="24"/>
+        </w:rPr>
+      </w:pPr>
+      <w:r>
+        <w:rPr>
+          <w:rFonts w:ascii="Neue Haas Grotesk Text Pro" w:hAnsi="Neue Haas Grotesk Text Pro"/>
+          <w:sz w:val="24"/>
+          <w:szCs w:val="24"/>
+        </w:rPr>
+        <w:t>Explanation:</w:t>
+      </w:r>
+      <w:r>
+        <w:rPr>
+          <w:rFonts w:ascii="Neue Haas Grotesk Text Pro" w:hAnsi="Neue Haas Grotesk Text Pro"/>
+          <w:sz w:val="24"/>
+          <w:szCs w:val="24"/>
+        </w:rPr>
+        <w:t xml:space="preserve"> </w:t>
+      </w:r>
+      <w:r>
+        <w:rPr>
+          <w:rFonts w:ascii="Neue Haas Grotesk Text Pro" w:hAnsi="Neue Haas Grotesk Text Pro"/>
+          <w:sz w:val="24"/>
+          <w:szCs w:val="24"/>
+        </w:rPr>
+        <w:t>Payment processing is a critical component of</w:t>
+      </w:r>
+      <w:r>
+        <w:rPr>
+          <w:rFonts w:ascii="Neue Haas Grotesk Text Pro" w:hAnsi="Neue Haas Grotesk Text Pro"/>
+          <w:sz w:val="24"/>
+          <w:szCs w:val="24"/>
+        </w:rPr>
+        <w:t xml:space="preserve"> KhanaDarbar</w:t>
+      </w:r>
+      <w:r>
+        <w:rPr>
+          <w:rFonts w:ascii="Neue Haas Grotesk Text Pro" w:hAnsi="Neue Haas Grotesk Text Pro"/>
+          <w:sz w:val="24"/>
+          <w:szCs w:val="24"/>
+        </w:rPr>
+        <w:t xml:space="preserve">. The frontend </w:t>
+      </w:r>
+      <w:proofErr w:type="gramStart"/>
+      <w:r>
+        <w:rPr>
+          <w:rFonts w:ascii="Neue Haas Grotesk Text Pro" w:hAnsi="Neue Haas Grotesk Text Pro"/>
+          <w:sz w:val="24"/>
+          <w:szCs w:val="24"/>
+        </w:rPr>
+        <w:t>handles</w:t>
+      </w:r>
+      <w:proofErr w:type="gramEnd"/>
+      <w:r>
+        <w:rPr>
+          <w:rFonts w:ascii="Neue Haas Grotesk Text Pro" w:hAnsi="Neue Haas Grotesk Text Pro"/>
+          <w:sz w:val="24"/>
+          <w:szCs w:val="24"/>
+        </w:rPr>
+        <w:t xml:space="preserve"> user payment preferences, while the backend securely communicates with the payment gateway. The integration ensures smooth and secure transaction processing, enhancing user trust in the platform.</w:t>
+      </w:r>
+    </w:p>
+    <w:p>
+      <w:pPr>
+        <w:rPr>
+          <w:rFonts w:ascii="Neue Haas Grotesk Text Pro" w:hAnsi="Neue Haas Grotesk Text Pro"/>
+          <w:sz w:val="24"/>
+          <w:szCs w:val="24"/>
+        </w:rPr>
+      </w:pPr>
+      <w:r>
+        <w:rPr>
+          <w:rFonts w:ascii="Neue Haas Grotesk Text Pro" w:hAnsi="Neue Haas Grotesk Text Pro"/>
+          <w:sz w:val="24"/>
+          <w:szCs w:val="24"/>
+        </w:rPr>
+        <w:t xml:space="preserve">This detailed breakdown provides a comprehensive understanding of the assumptions, prerequisites, and the high-level design of the </w:t>
+      </w:r>
+      <w:r>
+        <w:rPr>
+          <w:rFonts w:ascii="Neue Haas Grotesk Text Pro" w:hAnsi="Neue Haas Grotesk Text Pro"/>
+          <w:sz w:val="24"/>
+          <w:szCs w:val="24"/>
+        </w:rPr>
+        <w:t>KhanaDarbar</w:t>
+      </w:r>
+      <w:proofErr w:type="gramStart"/>
+      <w:r>
+        <w:rPr>
+          <w:rFonts w:ascii="Neue Haas Grotesk Text Pro" w:hAnsi="Neue Haas Grotesk Text Pro"/>
+          <w:sz w:val="24"/>
+          <w:szCs w:val="24"/>
+        </w:rPr>
+        <w:t xml:space="preserve">. </w:t>
+      </w:r>
+      <w:r>
+        <w:rPr>
+          <w:rFonts w:ascii="Neue Haas Grotesk Text Pro" w:hAnsi="Neue Haas Grotesk Text Pro"/>
+          <w:sz w:val="24"/>
+          <w:szCs w:val="24"/>
+        </w:rPr>
+        <w:t xml:space="preserve"> </w:t>
+      </w:r>
+      <w:proofErr w:type="gramEnd"/>
+      <w:r>
+        <w:rPr>
+          <w:rFonts w:ascii="Neue Haas Grotesk Text Pro" w:hAnsi="Neue Haas Grotesk Text Pro"/>
+          <w:sz w:val="24"/>
+          <w:szCs w:val="24"/>
+        </w:rPr>
+        <w:t xml:space="preserve">food delivery app. Adjustments and refinements can </w:t>
+      </w:r>
+      <w:proofErr w:type="gramStart"/>
+      <w:r>
+        <w:rPr>
+          <w:rFonts w:ascii="Neue Haas Grotesk Text Pro" w:hAnsi="Neue Haas Grotesk Text Pro"/>
+          <w:sz w:val="24"/>
+          <w:szCs w:val="24"/>
+        </w:rPr>
+        <w:t>be made</w:t>
+      </w:r>
+      <w:proofErr w:type="gramEnd"/>
+      <w:r>
+        <w:rPr>
+          <w:rFonts w:ascii="Neue Haas Grotesk Text Pro" w:hAnsi="Neue Haas Grotesk Text Pro"/>
+          <w:sz w:val="24"/>
+          <w:szCs w:val="24"/>
+        </w:rPr>
+        <w:t xml:space="preserve"> based on specific requirements and further analysis during the development process.</w:t>
+      </w:r>
+    </w:p>
+    <w:p/>
+    <w:p/>
+    <w:p/>
+    <w:p/>
+    <w:p/>
+    <w:p/>
+    <w:p/>
+    <w:p/>
+    <w:p/>
+    <w:p/>
+    <w:p/>
+    <w:p/>
+    <w:p/>
+    <w:p/>
+    <w:p/>
+    <w:p/>
+    <w:p/>
+    <w:p/>
+    <w:p/>
+    <w:p/>
+    <w:p/>
+    <w:p/>
+    <w:p/>
+    <w:p>
+      <w:r>
+        <w:t>+------------------------+   +----------------+   +----------------------+</w:t>
+      </w:r>
+    </w:p>
+    <w:p>
+      <w:r>
+        <w:t>|     Frontend           |   | Backend Server |   | Database             |</w:t>
+      </w:r>
+    </w:p>
+    <w:p>
+      <w:r>
+        <w:t>| (Mobile/Web Interface) |   |                |   | (User Information)   |</w:t>
+      </w:r>
+    </w:p>
+    <w:p>
+      <w:r>
+        <w:t>+------------------------+   +----------------+   +----------------------+</w:t>
+      </w:r>
+    </w:p>
+    <w:p>
+      <w:r>
+        <w:t xml:space="preserve">            |                           |                         |</w:t>
+      </w:r>
+    </w:p>
+    <w:p>
+      <w:r>
+        <w:t xml:space="preserve">            |   User credentials       |                         |</w:t>
+      </w:r>
+    </w:p>
+    <w:p>
+      <w:r>
+        <w:t xml:space="preserve">            |                           |    Token                |</w:t>
+      </w:r>
+    </w:p>
+    <w:p>
+      <w:r>
+        <w:t xml:space="preserve">            V                           V</w:t>
+      </w:r>
+    </w:p>
+    <w:p>
+      <w:r>
+        <w:t>+------------------------+   +----------------+   +-------------------------+</w:t>
+      </w:r>
+    </w:p>
+    <w:p>
+      <w:r>
+        <w:t>|     Frontend           |   | Backend Server |   | Database                |</w:t>
+      </w:r>
+    </w:p>
+    <w:p>
+      <w:r>
+        <w:t>| (Mobile/Web Interface) |   |                |   | (Restaurant &amp; Menu Info)|</w:t>
+      </w:r>
+    </w:p>
+    <w:p>
+      <w:r>
+        <w:t>+------------------------+   +----------------+   +-------------------------+</w:t>
+      </w:r>
+    </w:p>
+    <w:p>
+      <w:r>
+        <w:t xml:space="preserve">            |                           |                         |</w:t>
+      </w:r>
+    </w:p>
+    <w:p>
+      <w:r>
+        <w:t xml:space="preserve">            |   Restaurant &amp; Menu data  |                         |</w:t>
+      </w:r>
+    </w:p>
+    <w:p>
+      <w:r>
+        <w:t xml:space="preserve">            +--------------------------&gt;|                         </w:t>
+      </w:r>
+    </w:p>
+    <w:p>
+      <w:r>
+        <w:t xml:space="preserve">            |                           | Restaurant &amp; Menu data  |</w:t>
+      </w:r>
+    </w:p>
+    <w:p>
+      <w:r>
+        <w:t xml:space="preserve">            |                           |&lt;------------------------+</w:t>
+      </w:r>
+    </w:p>
+    <w:p>
+      <w:r>
+        <w:t xml:space="preserve">            V                           V</w:t>
+      </w:r>
+    </w:p>
+    <w:p>
+      <w:r>
+        <w:t>+------------------------+   +----------------+   +------------------------+</w:t>
+      </w:r>
+    </w:p>
+    <w:p>
+      <w:r>
+        <w:t>|     Frontend           |   | Backend Server |   | Database               |</w:t>
+      </w:r>
+    </w:p>
+    <w:p>
+      <w:r>
+        <w:t>| (Mobile/Web Interface) |   |                |   | (Orders Information)   |</w:t>
+      </w:r>
+    </w:p>
+    <w:p>
+      <w:r>
+        <w:t>+------------------------+   +----------------+   +------------------------+</w:t>
+      </w:r>
+    </w:p>
+    <w:p>
+      <w:r>
+        <w:lastRenderedPageBreak/>
+        <w:t xml:space="preserve">            |                           |                         |</w:t>
+      </w:r>
+    </w:p>
+    <w:p>
+      <w:r>
+        <w:t xml:space="preserve">            |   Order details           |                         |</w:t>
+      </w:r>
+    </w:p>
+    <w:p>
+      <w:r>
+        <w:t xml:space="preserve">            +--------------------------&gt;|                         |</w:t>
+      </w:r>
+    </w:p>
+    <w:p>
+      <w:r>
+        <w:t xml:space="preserve">            |                           | Order details           </w:t>
+      </w:r>
+    </w:p>
+    <w:p>
+      <w:r>
+        <w:t xml:space="preserve">            V                           V</w:t>
+      </w:r>
+    </w:p>
+    <w:p>
+      <w:r>
+        <w:t>+------------------------+   +----------------+   +------------------------+</w:t>
+      </w:r>
+    </w:p>
+    <w:p>
+      <w:r>
+        <w:t>|     Frontend           |   | Backend Server |   | Database               |</w:t>
+      </w:r>
+    </w:p>
+    <w:p>
+      <w:r>
+        <w:t>| (Mobile/Web Interface) |   |                |   | (Payment Information)  |</w:t>
+      </w:r>
+    </w:p>
+    <w:p>
+      <w:r>
+        <w:t>+------------------------+   +----------------+   +------------------------+</w:t>
+      </w:r>
+    </w:p>
+    <w:p>
+      <w:r>
+        <w:t xml:space="preserve">            |                           |                         |</w:t>
+      </w:r>
+    </w:p>
+    <w:p>
+      <w:r>
+        <w:t xml:space="preserve">            |   Payment details         |                         |</w:t>
+      </w:r>
+    </w:p>
+    <w:p>
+      <w:r>
+        <w:t xml:space="preserve">            +--------------------------&gt;|                         |</w:t>
+      </w:r>
+    </w:p>
+    <w:p>
+      <w:r>
+        <w:t xml:space="preserve">            |                           |                         |</w:t>
+      </w:r>
+    </w:p>
+    <w:p>
+      <w:r>
+        <w:t xml:space="preserve">            |                           |                         |</w:t>
+      </w:r>
+    </w:p>
+    <w:p>
+      <w:r>
+        <w:t xml:space="preserve">            |                           | Payment details         |</w:t>
+      </w:r>
+    </w:p>
+    <w:p>
+      <w:r>
+        <w:t xml:space="preserve">            |                           |&lt;------------------------+</w:t>
+      </w:r>
+    </w:p>
+    <w:p>
+      <w:r>
+        <w:t xml:space="preserve">            |                           |</w:t>
+      </w:r>
+    </w:p>
+    <w:p>
+      <w:r>
+        <w:t xml:space="preserve">            |                           |</w:t>
+      </w:r>
+    </w:p>
+    <w:p>
+      <w:r>
+        <w:t xml:space="preserve">            V                           V</w:t>
+      </w:r>
+    </w:p>
+    <w:p>
+      <w:r>
+        <w:t>+------------------------+</w:t>
+      </w:r>
+    </w:p>
+    <w:p>
+      <w:r>
+        <w:t>| Payment Gateway        |</w:t>
+      </w:r>
+    </w:p>
+    <w:p>
+      <w:r>
+        <w:t>+------------------------+</w:t>
+      </w:r>
+    </w:p>
+    <w:p>
+      <w:r>
+        <w:t xml:space="preserve">            |</w:t>
+      </w:r>
+    </w:p>
+    <w:p>
+      <w:r>
+        <w:t xml:space="preserve">            | Payment confirmation</w:t>
+      </w:r>
+    </w:p>
+    <w:p>
+      <w:r>
+        <w:t xml:space="preserve">            |</w:t>
+      </w:r>
+    </w:p>
+    <w:p>
+      <w:r>
+        <w:t xml:space="preserve">            V</w:t>
+      </w:r>
+    </w:p>
+    <w:p>
+      <w:r>
+        <w:t>+------------------------+</w:t>
+      </w:r>
+    </w:p>
+    <w:p>
+      <w:r>
+        <w:t>|     Backend Server     |</w:t>
+      </w:r>
+    </w:p>
+    <w:p>
+      <w:r>
+        <w:t>+------------------------+</w:t>
+      </w:r>
+    </w:p>
+    <w:p>
+      <w:r>
+        <w:t xml:space="preserve">            |</w:t>
+      </w:r>
+    </w:p>
+    <w:p>
+      <w:r>
+        <w:t xml:space="preserve">            | Confirmation details</w:t>
+      </w:r>
+    </w:p>
+    <w:p>
+      <w:r>
+        <w:lastRenderedPageBreak/>
+        <w:t xml:space="preserve">            |</w:t>
+      </w:r>
+    </w:p>
+    <w:p>
+      <w:r>
+        <w:t xml:space="preserve">            V</w:t>
+      </w:r>
+    </w:p>
+    <w:p>
+      <w:r>
+        <w:t>+------------------------+</w:t>
+      </w:r>
+    </w:p>
+    <w:p>
+      <w:r>
+        <w:t>|     Frontend           |</w:t>
+      </w:r>
+    </w:p>
+    <w:p>
+      <w:r>
+        <w:t>| (Mobile/Web Interface) |</w:t>
+      </w:r>
+    </w:p>
+    <w:p/>
+    <w:p/>
+    <w:p/>
+    <w:p/>
+    <w:p/>
+    <w:p/>
+    <w:p/>
+    <w:p/>
+    <w:p>
+      <w:r>
+        <w:t>+------------------------+</w:t>
+      </w:r>
+    </w:p>
+    <w:p/>
+    <w:p>
+      <w:pPr>
+        <w:rPr>
+          <w:b/>
+          <w:bCs/>
+          <w:sz w:val="32"/>
+          <w:szCs w:val="32"/>
+        </w:rPr>
+      </w:pPr>
+      <w:r>
+        <w:rPr>
+          <w:b/>
+          <w:bCs/>
+          <w:sz w:val="32"/>
+          <w:szCs w:val="32"/>
+        </w:rPr>
+        <w:t>Explanation of Diagram</w:t>
+      </w:r>
+      <w:r>
+        <w:rPr>
+          <w:b/>
+          <w:bCs/>
+          <w:sz w:val="32"/>
+          <w:szCs w:val="32"/>
+        </w:rPr>
+        <w:t>:</w:t>
+      </w:r>
+    </w:p>
+    <w:p>
+      <w:pPr>
+        <w:rPr>
+          <w:b/>
+          <w:bCs/>
+          <w:sz w:val="32"/>
+          <w:szCs w:val="32"/>
+        </w:rPr>
+      </w:pPr>
+    </w:p>
+    <w:p>
+      <w:pPr>
+        <w:rPr>
+          <w:rFonts w:ascii="Neue Haas Grotesk Text Pro" w:hAnsi="Neue Haas Grotesk Text Pro"/>
+          <w:sz w:val="28"/>
+          <w:szCs w:val="28"/>
+        </w:rPr>
+      </w:pPr>
+      <w:r>
+        <w:rPr>
+          <w:rFonts w:ascii="Neue Haas Grotesk Text Pro" w:hAnsi="Neue Haas Grotesk Text Pro"/>
+          <w:sz w:val="28"/>
+          <w:szCs w:val="28"/>
+        </w:rPr>
+        <w:t>Rectangles represent the Frontend, Backend, and Database.</w:t>
+      </w:r>
+    </w:p>
+    <w:p>
+      <w:pPr>
+        <w:rPr>
+          <w:rFonts w:ascii="Neue Haas Grotesk Text Pro" w:hAnsi="Neue Haas Grotesk Text Pro"/>
+          <w:sz w:val="28"/>
+          <w:szCs w:val="28"/>
+        </w:rPr>
+      </w:pPr>
+      <w:r>
+        <w:rPr>
+          <w:rFonts w:ascii="Neue Haas Grotesk Text Pro" w:hAnsi="Neue Haas Grotesk Text Pro"/>
+          <w:sz w:val="28"/>
+          <w:szCs w:val="28"/>
+        </w:rPr>
+        <w:t>Arrows show the flow of user credentials from the Frontend to the Backend, and the token back to the Frontend.</w:t>
+      </w:r>
+    </w:p>
+    <w:p>
+      <w:pPr>
+        <w:rPr>
+          <w:rFonts w:ascii="Neue Haas Grotesk Text Pro" w:hAnsi="Neue Haas Grotesk Text Pro"/>
+          <w:sz w:val="28"/>
+          <w:szCs w:val="28"/>
+        </w:rPr>
+      </w:pPr>
+      <w:r>
+        <w:rPr>
+          <w:rFonts w:ascii="Neue Haas Grotesk Text Pro" w:hAnsi="Neue Haas Grotesk Text Pro"/>
+          <w:sz w:val="28"/>
+          <w:szCs w:val="28"/>
+        </w:rPr>
+        <w:t>Restaurant and Menu Management:</w:t>
+      </w:r>
+    </w:p>
+    <w:p>
+      <w:pPr>
+        <w:rPr>
+          <w:rFonts w:ascii="Neue Haas Grotesk Text Pro" w:hAnsi="Neue Haas Grotesk Text Pro"/>
+          <w:sz w:val="28"/>
+          <w:szCs w:val="28"/>
+        </w:rPr>
+      </w:pPr>
+    </w:p>
+    <w:p>
+      <w:pPr>
+        <w:rPr>
+          <w:rFonts w:ascii="Neue Haas Grotesk Text Pro" w:hAnsi="Neue Haas Grotesk Text Pro"/>
+          <w:sz w:val="28"/>
+          <w:szCs w:val="28"/>
+        </w:rPr>
+      </w:pPr>
+      <w:r>
+        <w:rPr>
+          <w:rFonts w:ascii="Neue Haas Grotesk Text Pro" w:hAnsi="Neue Haas Grotesk Text Pro"/>
+          <w:sz w:val="28"/>
+          <w:szCs w:val="28"/>
+        </w:rPr>
+        <w:t>Similar rectangles for each component.</w:t>
+      </w:r>
+    </w:p>
+    <w:p>
+      <w:pPr>
+        <w:rPr>
+          <w:rFonts w:ascii="Neue Haas Grotesk Text Pro" w:hAnsi="Neue Haas Grotesk Text Pro"/>
+          <w:sz w:val="28"/>
+          <w:szCs w:val="28"/>
+        </w:rPr>
+      </w:pPr>
+      <w:r>
+        <w:rPr>
+          <w:rFonts w:ascii="Neue Haas Grotesk Text Pro" w:hAnsi="Neue Haas Grotesk Text Pro"/>
+          <w:sz w:val="28"/>
+          <w:szCs w:val="28"/>
+        </w:rPr>
+        <w:t>Arrows represent the flow of requests for restaurant and menu data from the Frontend to the Backend and the transmission of fetched data back to the Frontend.</w:t>
+      </w:r>
+    </w:p>
+    <w:p>
+      <w:pPr>
+        <w:rPr>
+          <w:rFonts w:ascii="Neue Haas Grotesk Text Pro" w:hAnsi="Neue Haas Grotesk Text Pro"/>
+          <w:sz w:val="28"/>
+          <w:szCs w:val="28"/>
+        </w:rPr>
+      </w:pPr>
+      <w:r>
+        <w:rPr>
+          <w:rFonts w:ascii="Neue Haas Grotesk Text Pro" w:hAnsi="Neue Haas Grotesk Text Pro"/>
+          <w:sz w:val="28"/>
+          <w:szCs w:val="28"/>
+        </w:rPr>
+        <w:t>Order Placement and Tracking:</w:t>
+      </w:r>
+    </w:p>
+    <w:p>
+      <w:pPr>
+        <w:rPr>
+          <w:rFonts w:ascii="Neue Haas Grotesk Text Pro" w:hAnsi="Neue Haas Grotesk Text Pro"/>
+          <w:sz w:val="28"/>
+          <w:szCs w:val="28"/>
+        </w:rPr>
+      </w:pPr>
+    </w:p>
+    <w:p>
+      <w:pPr>
+        <w:rPr>
+          <w:rFonts w:ascii="Neue Haas Grotesk Text Pro" w:hAnsi="Neue Haas Grotesk Text Pro"/>
+          <w:sz w:val="28"/>
+          <w:szCs w:val="28"/>
+        </w:rPr>
+      </w:pPr>
+      <w:r>
+        <w:rPr>
+          <w:rFonts w:ascii="Neue Haas Grotesk Text Pro" w:hAnsi="Neue Haas Grotesk Text Pro"/>
+          <w:sz w:val="28"/>
+          <w:szCs w:val="28"/>
+        </w:rPr>
+        <w:t xml:space="preserve">Components </w:t>
+      </w:r>
+      <w:proofErr w:type="gramStart"/>
+      <w:r>
+        <w:rPr>
+          <w:rFonts w:ascii="Neue Haas Grotesk Text Pro" w:hAnsi="Neue Haas Grotesk Text Pro"/>
+          <w:sz w:val="28"/>
+          <w:szCs w:val="28"/>
+        </w:rPr>
+        <w:t>are represented</w:t>
+      </w:r>
+      <w:proofErr w:type="gramEnd"/>
+      <w:r>
+        <w:rPr>
+          <w:rFonts w:ascii="Neue Haas Grotesk Text Pro" w:hAnsi="Neue Haas Grotesk Text Pro"/>
+          <w:sz w:val="28"/>
+          <w:szCs w:val="28"/>
+        </w:rPr>
+        <w:t xml:space="preserve"> similarly.</w:t>
+      </w:r>
+    </w:p>
+    <w:p>
+      <w:pPr>
+        <w:rPr>
+          <w:rFonts w:ascii="Neue Haas Grotesk Text Pro" w:hAnsi="Neue Haas Grotesk Text Pro"/>
+          <w:sz w:val="28"/>
+          <w:szCs w:val="28"/>
+        </w:rPr>
+      </w:pPr>
+      <w:r>
+        <w:rPr>
+          <w:rFonts w:ascii="Neue Haas Grotesk Text Pro" w:hAnsi="Neue Haas Grotesk Text Pro"/>
+          <w:sz w:val="28"/>
+          <w:szCs w:val="28"/>
+        </w:rPr>
+        <w:lastRenderedPageBreak/>
+        <w:t>Arrows show the flow of order details from the Frontend to the Backend and the secure storage of order information in the Database.</w:t>
+      </w:r>
+    </w:p>
+    <w:p>
+      <w:pPr>
+        <w:rPr>
+          <w:rFonts w:ascii="Neue Haas Grotesk Text Pro" w:hAnsi="Neue Haas Grotesk Text Pro"/>
+          <w:sz w:val="28"/>
+          <w:szCs w:val="28"/>
+        </w:rPr>
+      </w:pPr>
+      <w:r>
+        <w:rPr>
+          <w:rFonts w:ascii="Neue Haas Grotesk Text Pro" w:hAnsi="Neue Haas Grotesk Text Pro"/>
+          <w:sz w:val="28"/>
+          <w:szCs w:val="28"/>
+        </w:rPr>
+        <w:t>Payment Processing:</w:t>
+      </w:r>
+    </w:p>
+    <w:p>
+      <w:pPr>
+        <w:rPr>
+          <w:rFonts w:ascii="Neue Haas Grotesk Text Pro" w:hAnsi="Neue Haas Grotesk Text Pro"/>
+          <w:sz w:val="28"/>
+          <w:szCs w:val="28"/>
+        </w:rPr>
+      </w:pPr>
+    </w:p>
+    <w:p>
+      <w:pPr>
+        <w:rPr>
+          <w:rFonts w:ascii="Neue Haas Grotesk Text Pro" w:hAnsi="Neue Haas Grotesk Text Pro"/>
+          <w:sz w:val="28"/>
+          <w:szCs w:val="28"/>
+        </w:rPr>
+      </w:pPr>
+      <w:r>
+        <w:rPr>
+          <w:rFonts w:ascii="Neue Haas Grotesk Text Pro" w:hAnsi="Neue Haas Grotesk Text Pro"/>
+          <w:sz w:val="28"/>
+          <w:szCs w:val="28"/>
+        </w:rPr>
+        <w:t>The diagram extends to include the Payment Gateway.</w:t>
+      </w:r>
+    </w:p>
+    <w:p>
+      <w:pPr>
+        <w:rPr>
+          <w:rFonts w:ascii="Neue Haas Grotesk Text Pro" w:hAnsi="Neue Haas Grotesk Text Pro"/>
+          <w:sz w:val="28"/>
+          <w:szCs w:val="28"/>
+        </w:rPr>
+      </w:pPr>
+      <w:r>
+        <w:rPr>
+          <w:rFonts w:ascii="Neue Haas Grotesk Text Pro" w:hAnsi="Neue Haas Grotesk Text Pro"/>
+          <w:sz w:val="28"/>
+          <w:szCs w:val="28"/>
+        </w:rPr>
+        <w:t>Arrows depict the flow of payment requests between the Frontend, Backend, and Payment Gateway, and the confirmation back to both Backend and Frontend.</w:t>
+      </w:r>
+    </w:p>
+    <w:p>
+      <w:pPr>
+        <w:rPr>
+          <w:rFonts w:ascii="Neue Haas Grotesk Text Pro" w:hAnsi="Neue Haas Grotesk Text Pro"/>
+          <w:sz w:val="28"/>
+          <w:szCs w:val="28"/>
+        </w:rPr>
+      </w:pPr>
+      <w:r>
+        <w:rPr>
+          <w:rFonts w:ascii="Neue Haas Grotesk Text Pro" w:hAnsi="Neue Haas Grotesk Text Pro"/>
+          <w:sz w:val="28"/>
+          <w:szCs w:val="28"/>
+        </w:rPr>
+        <w:t xml:space="preserve">Each arrow should </w:t>
+      </w:r>
+      <w:proofErr w:type="gramStart"/>
+      <w:r>
+        <w:rPr>
+          <w:rFonts w:ascii="Neue Haas Grotesk Text Pro" w:hAnsi="Neue Haas Grotesk Text Pro"/>
+          <w:sz w:val="28"/>
+          <w:szCs w:val="28"/>
+        </w:rPr>
+        <w:t>be labeled</w:t>
+      </w:r>
+      <w:proofErr w:type="gramEnd"/>
+      <w:r>
+        <w:rPr>
+          <w:rFonts w:ascii="Neue Haas Grotesk Text Pro" w:hAnsi="Neue Haas Grotesk Text Pro"/>
+          <w:sz w:val="28"/>
+          <w:szCs w:val="28"/>
+        </w:rPr>
+        <w:t xml:space="preserve"> to clarify the type of data being transferred. This structured diagram helps visualize the interactions and data flow between components in the high-level design of the food delivery app.</w:t>
+      </w:r>
+    </w:p>
+    <w:p/>
+    <w:p/>
+    <w:p/>
+    <w:p/>
+    <w:p/>
+    <w:p/>
+    <w:p/>
+    <w:p/>
+    <w:p/>
+    <w:p/>
+    <w:p/>
+    <w:p/>
+    <w:p/>
+    <w:p/>
+    <w:p/>
+    <w:p/>
+    <w:p/>
+    <w:p/>
+    <w:p/>
+    <w:p/>
+    <w:p/>
     <w:p/>
     <w:sectPr>
       <w:pgSz w:w="11906" w:h="16838"/>
@@ -285,6 +3796,475 @@
     </w:sectPr>
   </w:body>
 </w:document>
+</file>
+
+<file path=word/numbering.xml><?xml version="1.0" encoding="utf-8"?>
+<w:numbering xmlns:wpc="http://schemas.microsoft.com/office/word/2010/wordprocessingCanvas" xmlns:cx="http://schemas.microsoft.com/office/drawing/2014/chartex" xmlns:cx1="http://schemas.microsoft.com/office/drawing/2015/9/8/chartex" xmlns:cx2="http://schemas.microsoft.com/office/drawing/2015/10/21/chartex" xmlns:cx3="http://schemas.microsoft.com/office/drawing/2016/5/9/chartex" xmlns:cx4="http://schemas.microsoft.com/office/drawing/2016/5/10/chartex" xmlns:cx5="http://schemas.microsoft.com/office/drawing/2016/5/11/chartex" xmlns:cx6="http://schemas.microsoft.com/office/drawing/2016/5/12/chartex" xmlns:cx7="http://schemas.microsoft.com/office/drawing/2016/5/13/chartex" xmlns:cx8="http://schemas.microsoft.com/office/drawing/2016/5/14/chartex" xmlns:mc="http://schemas.openxmlformats.org/markup-compatibility/2006" xmlns:aink="http://schemas.microsoft.com/office/drawing/2016/ink" xmlns:am3d="http://schemas.microsoft.com/office/drawing/2017/model3d" xmlns:o="urn:schemas-microsoft-com:office:office" xmlns:oel="http://schemas.microsoft.com/office/2019/extlst" xmlns:r="http://schemas.openxmlformats.org/officeDocument/2006/relationships" xmlns:m="http://schemas.openxmlformats.org/officeDocument/2006/math" xmlns:v="urn:schemas-microsoft-com:vml" xmlns:wp14="http://schemas.microsoft.com/office/word/2010/wordprocessingDrawing" xmlns:wp="http://schemas.openxmlformats.org/drawingml/2006/wordprocessingDrawing" xmlns:w10="urn:schemas-microsoft-com:office:word" xmlns:w="http://schemas.openxmlformats.org/wordprocessingml/2006/main" xmlns:w14="http://schemas.microsoft.com/office/word/2010/wordml" xmlns:w15="http://schemas.microsoft.com/office/word/2012/wordml" xmlns:w16cex="http://schemas.microsoft.com/office/word/2018/wordml/cex" xmlns:w16cid="http://schemas.microsoft.com/office/word/2016/wordml/cid" xmlns:w16="http://schemas.microsoft.com/office/word/2018/wordml" xmlns:w16sdtdh="http://schemas.microsoft.com/office/word/2020/wordml/sdtdatahash" xmlns:w16se="http://schemas.microsoft.com/office/word/2015/wordml/symex" xmlns:wpg="http://schemas.microsoft.com/office/word/2010/wordprocessingGroup" xmlns:wpi="http://schemas.microsoft.com/office/word/2010/wordprocessingInk" xmlns:wne="http://schemas.microsoft.com/office/word/2006/wordml" xmlns:wps="http://schemas.microsoft.com/office/word/2010/wordprocessingShape" mc:Ignorable="w14 w15 w16se w16cid w16 w16cex w16sdtdh wp14">
+  <w:abstractNum w:abstractNumId="0" w15:restartNumberingAfterBreak="0">
+    <w:nsid w:val="075E5987"/>
+    <w:multiLevelType w:val="hybridMultilevel"/>
+    <w:tmpl w:val="A79205FA"/>
+    <w:lvl w:ilvl="0" w:tplc="40090001">
+      <w:start w:val="1"/>
+      <w:numFmt w:val="bullet"/>
+      <w:lvlText w:val=""/>
+      <w:lvlJc w:val="left"/>
+      <w:pPr>
+        <w:ind w:left="720" w:hanging="360"/>
+      </w:pPr>
+      <w:rPr>
+        <w:rFonts w:ascii="Symbol" w:hAnsi="Symbol" w:hint="default"/>
+      </w:rPr>
+    </w:lvl>
+    <w:lvl w:ilvl="1" w:tplc="40090003" w:tentative="1">
+      <w:start w:val="1"/>
+      <w:numFmt w:val="bullet"/>
+      <w:lvlText w:val="o"/>
+      <w:lvlJc w:val="left"/>
+      <w:pPr>
+        <w:ind w:left="1440" w:hanging="360"/>
+      </w:pPr>
+      <w:rPr>
+        <w:rFonts w:ascii="Courier New" w:hAnsi="Courier New" w:cs="Courier New" w:hint="default"/>
+      </w:rPr>
+    </w:lvl>
+    <w:lvl w:ilvl="2" w:tplc="40090005" w:tentative="1">
+      <w:start w:val="1"/>
+      <w:numFmt w:val="bullet"/>
+      <w:lvlText w:val=""/>
+      <w:lvlJc w:val="left"/>
+      <w:pPr>
+        <w:ind w:left="2160" w:hanging="360"/>
+      </w:pPr>
+      <w:rPr>
+        <w:rFonts w:ascii="Wingdings" w:hAnsi="Wingdings" w:hint="default"/>
+      </w:rPr>
+    </w:lvl>
+    <w:lvl w:ilvl="3" w:tplc="40090001" w:tentative="1">
+      <w:start w:val="1"/>
+      <w:numFmt w:val="bullet"/>
+      <w:lvlText w:val=""/>
+      <w:lvlJc w:val="left"/>
+      <w:pPr>
+        <w:ind w:left="2880" w:hanging="360"/>
+      </w:pPr>
+      <w:rPr>
+        <w:rFonts w:ascii="Symbol" w:hAnsi="Symbol" w:hint="default"/>
+      </w:rPr>
+    </w:lvl>
+    <w:lvl w:ilvl="4" w:tplc="40090003" w:tentative="1">
+      <w:start w:val="1"/>
+      <w:numFmt w:val="bullet"/>
+      <w:lvlText w:val="o"/>
+      <w:lvlJc w:val="left"/>
+      <w:pPr>
+        <w:ind w:left="3600" w:hanging="360"/>
+      </w:pPr>
+      <w:rPr>
+        <w:rFonts w:ascii="Courier New" w:hAnsi="Courier New" w:cs="Courier New" w:hint="default"/>
+      </w:rPr>
+    </w:lvl>
+    <w:lvl w:ilvl="5" w:tplc="40090005" w:tentative="1">
+      <w:start w:val="1"/>
+      <w:numFmt w:val="bullet"/>
+      <w:lvlText w:val=""/>
+      <w:lvlJc w:val="left"/>
+      <w:pPr>
+        <w:ind w:left="4320" w:hanging="360"/>
+      </w:pPr>
+      <w:rPr>
+        <w:rFonts w:ascii="Wingdings" w:hAnsi="Wingdings" w:hint="default"/>
+      </w:rPr>
+    </w:lvl>
+    <w:lvl w:ilvl="6" w:tplc="40090001" w:tentative="1">
+      <w:start w:val="1"/>
+      <w:numFmt w:val="bullet"/>
+      <w:lvlText w:val=""/>
+      <w:lvlJc w:val="left"/>
+      <w:pPr>
+        <w:ind w:left="5040" w:hanging="360"/>
+      </w:pPr>
+      <w:rPr>
+        <w:rFonts w:ascii="Symbol" w:hAnsi="Symbol" w:hint="default"/>
+      </w:rPr>
+    </w:lvl>
+    <w:lvl w:ilvl="7" w:tplc="40090003" w:tentative="1">
+      <w:start w:val="1"/>
+      <w:numFmt w:val="bullet"/>
+      <w:lvlText w:val="o"/>
+      <w:lvlJc w:val="left"/>
+      <w:pPr>
+        <w:ind w:left="5760" w:hanging="360"/>
+      </w:pPr>
+      <w:rPr>
+        <w:rFonts w:ascii="Courier New" w:hAnsi="Courier New" w:cs="Courier New" w:hint="default"/>
+      </w:rPr>
+    </w:lvl>
+    <w:lvl w:ilvl="8" w:tplc="40090005" w:tentative="1">
+      <w:start w:val="1"/>
+      <w:numFmt w:val="bullet"/>
+      <w:lvlText w:val=""/>
+      <w:lvlJc w:val="left"/>
+      <w:pPr>
+        <w:ind w:left="6480" w:hanging="360"/>
+      </w:pPr>
+      <w:rPr>
+        <w:rFonts w:ascii="Wingdings" w:hAnsi="Wingdings" w:hint="default"/>
+      </w:rPr>
+    </w:lvl>
+  </w:abstractNum>
+  <w:abstractNum w:abstractNumId="1" w15:restartNumberingAfterBreak="0">
+    <w:nsid w:val="0A0D3BB8"/>
+    <w:multiLevelType w:val="hybridMultilevel"/>
+    <w:tmpl w:val="86946B5E"/>
+    <w:lvl w:ilvl="0" w:tplc="40090001">
+      <w:start w:val="1"/>
+      <w:numFmt w:val="bullet"/>
+      <w:lvlText w:val=""/>
+      <w:lvlJc w:val="left"/>
+      <w:pPr>
+        <w:ind w:left="720" w:hanging="360"/>
+      </w:pPr>
+      <w:rPr>
+        <w:rFonts w:ascii="Symbol" w:hAnsi="Symbol" w:hint="default"/>
+      </w:rPr>
+    </w:lvl>
+    <w:lvl w:ilvl="1" w:tplc="40090003" w:tentative="1">
+      <w:start w:val="1"/>
+      <w:numFmt w:val="bullet"/>
+      <w:lvlText w:val="o"/>
+      <w:lvlJc w:val="left"/>
+      <w:pPr>
+        <w:ind w:left="1440" w:hanging="360"/>
+      </w:pPr>
+      <w:rPr>
+        <w:rFonts w:ascii="Courier New" w:hAnsi="Courier New" w:cs="Courier New" w:hint="default"/>
+      </w:rPr>
+    </w:lvl>
+    <w:lvl w:ilvl="2" w:tplc="40090005" w:tentative="1">
+      <w:start w:val="1"/>
+      <w:numFmt w:val="bullet"/>
+      <w:lvlText w:val=""/>
+      <w:lvlJc w:val="left"/>
+      <w:pPr>
+        <w:ind w:left="2160" w:hanging="360"/>
+      </w:pPr>
+      <w:rPr>
+        <w:rFonts w:ascii="Wingdings" w:hAnsi="Wingdings" w:hint="default"/>
+      </w:rPr>
+    </w:lvl>
+    <w:lvl w:ilvl="3" w:tplc="40090001" w:tentative="1">
+      <w:start w:val="1"/>
+      <w:numFmt w:val="bullet"/>
+      <w:lvlText w:val=""/>
+      <w:lvlJc w:val="left"/>
+      <w:pPr>
+        <w:ind w:left="2880" w:hanging="360"/>
+      </w:pPr>
+      <w:rPr>
+        <w:rFonts w:ascii="Symbol" w:hAnsi="Symbol" w:hint="default"/>
+      </w:rPr>
+    </w:lvl>
+    <w:lvl w:ilvl="4" w:tplc="40090003" w:tentative="1">
+      <w:start w:val="1"/>
+      <w:numFmt w:val="bullet"/>
+      <w:lvlText w:val="o"/>
+      <w:lvlJc w:val="left"/>
+      <w:pPr>
+        <w:ind w:left="3600" w:hanging="360"/>
+      </w:pPr>
+      <w:rPr>
+        <w:rFonts w:ascii="Courier New" w:hAnsi="Courier New" w:cs="Courier New" w:hint="default"/>
+      </w:rPr>
+    </w:lvl>
+    <w:lvl w:ilvl="5" w:tplc="40090005" w:tentative="1">
+      <w:start w:val="1"/>
+      <w:numFmt w:val="bullet"/>
+      <w:lvlText w:val=""/>
+      <w:lvlJc w:val="left"/>
+      <w:pPr>
+        <w:ind w:left="4320" w:hanging="360"/>
+      </w:pPr>
+      <w:rPr>
+        <w:rFonts w:ascii="Wingdings" w:hAnsi="Wingdings" w:hint="default"/>
+      </w:rPr>
+    </w:lvl>
+    <w:lvl w:ilvl="6" w:tplc="40090001" w:tentative="1">
+      <w:start w:val="1"/>
+      <w:numFmt w:val="bullet"/>
+      <w:lvlText w:val=""/>
+      <w:lvlJc w:val="left"/>
+      <w:pPr>
+        <w:ind w:left="5040" w:hanging="360"/>
+      </w:pPr>
+      <w:rPr>
+        <w:rFonts w:ascii="Symbol" w:hAnsi="Symbol" w:hint="default"/>
+      </w:rPr>
+    </w:lvl>
+    <w:lvl w:ilvl="7" w:tplc="40090003" w:tentative="1">
+      <w:start w:val="1"/>
+      <w:numFmt w:val="bullet"/>
+      <w:lvlText w:val="o"/>
+      <w:lvlJc w:val="left"/>
+      <w:pPr>
+        <w:ind w:left="5760" w:hanging="360"/>
+      </w:pPr>
+      <w:rPr>
+        <w:rFonts w:ascii="Courier New" w:hAnsi="Courier New" w:cs="Courier New" w:hint="default"/>
+      </w:rPr>
+    </w:lvl>
+    <w:lvl w:ilvl="8" w:tplc="40090005" w:tentative="1">
+      <w:start w:val="1"/>
+      <w:numFmt w:val="bullet"/>
+      <w:lvlText w:val=""/>
+      <w:lvlJc w:val="left"/>
+      <w:pPr>
+        <w:ind w:left="6480" w:hanging="360"/>
+      </w:pPr>
+      <w:rPr>
+        <w:rFonts w:ascii="Wingdings" w:hAnsi="Wingdings" w:hint="default"/>
+      </w:rPr>
+    </w:lvl>
+  </w:abstractNum>
+  <w:abstractNum w:abstractNumId="2" w15:restartNumberingAfterBreak="0">
+    <w:nsid w:val="0BB24F49"/>
+    <w:multiLevelType w:val="hybridMultilevel"/>
+    <w:tmpl w:val="D8DAE686"/>
+    <w:lvl w:ilvl="0" w:tplc="40090001">
+      <w:start w:val="1"/>
+      <w:numFmt w:val="bullet"/>
+      <w:lvlText w:val=""/>
+      <w:lvlJc w:val="left"/>
+      <w:pPr>
+        <w:ind w:left="720" w:hanging="360"/>
+      </w:pPr>
+      <w:rPr>
+        <w:rFonts w:ascii="Symbol" w:hAnsi="Symbol" w:hint="default"/>
+      </w:rPr>
+    </w:lvl>
+    <w:lvl w:ilvl="1" w:tplc="40090003" w:tentative="1">
+      <w:start w:val="1"/>
+      <w:numFmt w:val="bullet"/>
+      <w:lvlText w:val="o"/>
+      <w:lvlJc w:val="left"/>
+      <w:pPr>
+        <w:ind w:left="1440" w:hanging="360"/>
+      </w:pPr>
+      <w:rPr>
+        <w:rFonts w:ascii="Courier New" w:hAnsi="Courier New" w:cs="Courier New" w:hint="default"/>
+      </w:rPr>
+    </w:lvl>
+    <w:lvl w:ilvl="2" w:tplc="40090005" w:tentative="1">
+      <w:start w:val="1"/>
+      <w:numFmt w:val="bullet"/>
+      <w:lvlText w:val=""/>
+      <w:lvlJc w:val="left"/>
+      <w:pPr>
+        <w:ind w:left="2160" w:hanging="360"/>
+      </w:pPr>
+      <w:rPr>
+        <w:rFonts w:ascii="Wingdings" w:hAnsi="Wingdings" w:hint="default"/>
+      </w:rPr>
+    </w:lvl>
+    <w:lvl w:ilvl="3" w:tplc="40090001" w:tentative="1">
+      <w:start w:val="1"/>
+      <w:numFmt w:val="bullet"/>
+      <w:lvlText w:val=""/>
+      <w:lvlJc w:val="left"/>
+      <w:pPr>
+        <w:ind w:left="2880" w:hanging="360"/>
+      </w:pPr>
+      <w:rPr>
+        <w:rFonts w:ascii="Symbol" w:hAnsi="Symbol" w:hint="default"/>
+      </w:rPr>
+    </w:lvl>
+    <w:lvl w:ilvl="4" w:tplc="40090003" w:tentative="1">
+      <w:start w:val="1"/>
+      <w:numFmt w:val="bullet"/>
+      <w:lvlText w:val="o"/>
+      <w:lvlJc w:val="left"/>
+      <w:pPr>
+        <w:ind w:left="3600" w:hanging="360"/>
+      </w:pPr>
+      <w:rPr>
+        <w:rFonts w:ascii="Courier New" w:hAnsi="Courier New" w:cs="Courier New" w:hint="default"/>
+      </w:rPr>
+    </w:lvl>
+    <w:lvl w:ilvl="5" w:tplc="40090005" w:tentative="1">
+      <w:start w:val="1"/>
+      <w:numFmt w:val="bullet"/>
+      <w:lvlText w:val=""/>
+      <w:lvlJc w:val="left"/>
+      <w:pPr>
+        <w:ind w:left="4320" w:hanging="360"/>
+      </w:pPr>
+      <w:rPr>
+        <w:rFonts w:ascii="Wingdings" w:hAnsi="Wingdings" w:hint="default"/>
+      </w:rPr>
+    </w:lvl>
+    <w:lvl w:ilvl="6" w:tplc="40090001" w:tentative="1">
+      <w:start w:val="1"/>
+      <w:numFmt w:val="bullet"/>
+      <w:lvlText w:val=""/>
+      <w:lvlJc w:val="left"/>
+      <w:pPr>
+        <w:ind w:left="5040" w:hanging="360"/>
+      </w:pPr>
+      <w:rPr>
+        <w:rFonts w:ascii="Symbol" w:hAnsi="Symbol" w:hint="default"/>
+      </w:rPr>
+    </w:lvl>
+    <w:lvl w:ilvl="7" w:tplc="40090003" w:tentative="1">
+      <w:start w:val="1"/>
+      <w:numFmt w:val="bullet"/>
+      <w:lvlText w:val="o"/>
+      <w:lvlJc w:val="left"/>
+      <w:pPr>
+        <w:ind w:left="5760" w:hanging="360"/>
+      </w:pPr>
+      <w:rPr>
+        <w:rFonts w:ascii="Courier New" w:hAnsi="Courier New" w:cs="Courier New" w:hint="default"/>
+      </w:rPr>
+    </w:lvl>
+    <w:lvl w:ilvl="8" w:tplc="40090005" w:tentative="1">
+      <w:start w:val="1"/>
+      <w:numFmt w:val="bullet"/>
+      <w:lvlText w:val=""/>
+      <w:lvlJc w:val="left"/>
+      <w:pPr>
+        <w:ind w:left="6480" w:hanging="360"/>
+      </w:pPr>
+      <w:rPr>
+        <w:rFonts w:ascii="Wingdings" w:hAnsi="Wingdings" w:hint="default"/>
+      </w:rPr>
+    </w:lvl>
+  </w:abstractNum>
+  <w:abstractNum w:abstractNumId="3" w15:restartNumberingAfterBreak="0">
+    <w:nsid w:val="107C1E09"/>
+    <w:multiLevelType w:val="hybridMultilevel"/>
+    <w:tmpl w:val="F96E8D42"/>
+    <w:lvl w:ilvl="0" w:tplc="40090001">
+      <w:start w:val="1"/>
+      <w:numFmt w:val="bullet"/>
+      <w:lvlText w:val=""/>
+      <w:lvlJc w:val="left"/>
+      <w:pPr>
+        <w:ind w:left="720" w:hanging="360"/>
+      </w:pPr>
+      <w:rPr>
+        <w:rFonts w:ascii="Symbol" w:hAnsi="Symbol" w:hint="default"/>
+      </w:rPr>
+    </w:lvl>
+    <w:lvl w:ilvl="1" w:tplc="40090003" w:tentative="1">
+      <w:start w:val="1"/>
+      <w:numFmt w:val="bullet"/>
+      <w:lvlText w:val="o"/>
+      <w:lvlJc w:val="left"/>
+      <w:pPr>
+        <w:ind w:left="1440" w:hanging="360"/>
+      </w:pPr>
+      <w:rPr>
+        <w:rFonts w:ascii="Courier New" w:hAnsi="Courier New" w:cs="Courier New" w:hint="default"/>
+      </w:rPr>
+    </w:lvl>
+    <w:lvl w:ilvl="2" w:tplc="40090005" w:tentative="1">
+      <w:start w:val="1"/>
+      <w:numFmt w:val="bullet"/>
+      <w:lvlText w:val=""/>
+      <w:lvlJc w:val="left"/>
+      <w:pPr>
+        <w:ind w:left="2160" w:hanging="360"/>
+      </w:pPr>
+      <w:rPr>
+        <w:rFonts w:ascii="Wingdings" w:hAnsi="Wingdings" w:hint="default"/>
+      </w:rPr>
+    </w:lvl>
+    <w:lvl w:ilvl="3" w:tplc="40090001" w:tentative="1">
+      <w:start w:val="1"/>
+      <w:numFmt w:val="bullet"/>
+      <w:lvlText w:val=""/>
+      <w:lvlJc w:val="left"/>
+      <w:pPr>
+        <w:ind w:left="2880" w:hanging="360"/>
+      </w:pPr>
+      <w:rPr>
+        <w:rFonts w:ascii="Symbol" w:hAnsi="Symbol" w:hint="default"/>
+      </w:rPr>
+    </w:lvl>
+    <w:lvl w:ilvl="4" w:tplc="40090003" w:tentative="1">
+      <w:start w:val="1"/>
+      <w:numFmt w:val="bullet"/>
+      <w:lvlText w:val="o"/>
+      <w:lvlJc w:val="left"/>
+      <w:pPr>
+        <w:ind w:left="3600" w:hanging="360"/>
+      </w:pPr>
+      <w:rPr>
+        <w:rFonts w:ascii="Courier New" w:hAnsi="Courier New" w:cs="Courier New" w:hint="default"/>
+      </w:rPr>
+    </w:lvl>
+    <w:lvl w:ilvl="5" w:tplc="40090005" w:tentative="1">
+      <w:start w:val="1"/>
+      <w:numFmt w:val="bullet"/>
+      <w:lvlText w:val=""/>
+      <w:lvlJc w:val="left"/>
+      <w:pPr>
+        <w:ind w:left="4320" w:hanging="360"/>
+      </w:pPr>
+      <w:rPr>
+        <w:rFonts w:ascii="Wingdings" w:hAnsi="Wingdings" w:hint="default"/>
+      </w:rPr>
+    </w:lvl>
+    <w:lvl w:ilvl="6" w:tplc="40090001" w:tentative="1">
+      <w:start w:val="1"/>
+      <w:numFmt w:val="bullet"/>
+      <w:lvlText w:val=""/>
+      <w:lvlJc w:val="left"/>
+      <w:pPr>
+        <w:ind w:left="5040" w:hanging="360"/>
+      </w:pPr>
+      <w:rPr>
+        <w:rFonts w:ascii="Symbol" w:hAnsi="Symbol" w:hint="default"/>
+      </w:rPr>
+    </w:lvl>
+    <w:lvl w:ilvl="7" w:tplc="40090003" w:tentative="1">
+      <w:start w:val="1"/>
+      <w:numFmt w:val="bullet"/>
+      <w:lvlText w:val="o"/>
+      <w:lvlJc w:val="left"/>
+      <w:pPr>
+        <w:ind w:left="5760" w:hanging="360"/>
+      </w:pPr>
+      <w:rPr>
+        <w:rFonts w:ascii="Courier New" w:hAnsi="Courier New" w:cs="Courier New" w:hint="default"/>
+      </w:rPr>
+    </w:lvl>
+    <w:lvl w:ilvl="8" w:tplc="40090005" w:tentative="1">
+      <w:start w:val="1"/>
+      <w:numFmt w:val="bullet"/>
+      <w:lvlText w:val=""/>
+      <w:lvlJc w:val="left"/>
+      <w:pPr>
+        <w:ind w:left="6480" w:hanging="360"/>
+      </w:pPr>
+      <w:rPr>
+        <w:rFonts w:ascii="Wingdings" w:hAnsi="Wingdings" w:hint="default"/>
+      </w:rPr>
+    </w:lvl>
+  </w:abstractNum>
+  <w:num w:numId="1" w16cid:durableId="431706577">
+    <w:abstractNumId w:val="1"/>
+  </w:num>
+  <w:num w:numId="2" w16cid:durableId="1173684387">
+    <w:abstractNumId w:val="3"/>
+  </w:num>
+  <w:num w:numId="3" w16cid:durableId="1295719602">
+    <w:abstractNumId w:val="0"/>
+  </w:num>
+  <w:num w:numId="4" w16cid:durableId="1814171692">
+    <w:abstractNumId w:val="2"/>
+  </w:num>
+</w:numbering>
 </file>
 
 <file path=word/styles.xml><?xml version="1.0" encoding="utf-8"?>
@@ -715,6 +4695,17 @@
     <w:semiHidden/>
     <w:unhideWhenUsed/>
   </w:style>
+  <w:style w:type="paragraph" w:styleId="ListParagraph">
+    <w:name w:val="List Paragraph"/>
+    <w:basedOn w:val="Normal"/>
+    <w:uiPriority w:val="34"/>
+    <w:qFormat/>
+    <w:rsid w:val="001A36CE"/>
+    <w:pPr>
+      <w:ind w:left="720"/>
+      <w:contextualSpacing/>
+    </w:pPr>
+  </w:style>
 </w:styles>
 </file>
 
